--- a/GAM330/2/Individual/2019-20-gam330-assignment-2-indvidual-brief.docx
+++ b/GAM330/2/Individual/2019-20-gam330-assignment-2-indvidual-brief.docx
@@ -24,6 +24,13 @@
                       <w:sz w:val="49"/>
                     </w:rPr>
                   </w:pPr>
+                  <w:r>
+                    <w:rPr>
+                      <w:color w:val="FFFFFF" w:themeColor="background1"/>
+                      <w:sz w:val="49"/>
+                    </w:rPr>
+                    <w:t xml:space="preserve">INDIVIDUAL - </w:t>
+                  </w:r>
                   <w:r>
                     <w:rPr>
                       <w:color w:val="FFFFFF" w:themeColor="background1"/>
@@ -357,22 +364,8 @@
                 <w:iCs/>
                 <w:color w:val="363636"/>
               </w:rPr>
-              <w:t xml:space="preserve">- Cliff </w:t>
-            </w:r>
-            <w:proofErr w:type="spellStart"/>
-            <w:r>
-              <w:rPr>
-                <w:rStyle w:val="Strong"/>
-                <w:rFonts w:asciiTheme="minorHAnsi" w:hAnsiTheme="minorHAnsi" w:cstheme="minorHAnsi"/>
-                <w:b w:val="0"/>
-                <w:bCs w:val="0"/>
-                <w:i/>
-                <w:iCs/>
-                <w:color w:val="363636"/>
-              </w:rPr>
-              <w:t>Bleszinski</w:t>
-            </w:r>
-            <w:proofErr w:type="spellEnd"/>
+              <w:t>- Cliff Bleszinski</w:t>
+            </w:r>
           </w:p>
           <w:p>
             <w:pPr>
@@ -710,13 +703,55 @@
               <w:rPr>
                 <w:noProof/>
               </w:rPr>
+              <w:instrText xml:space="preserve"> INCLUDEPICTURE  "https://encrypted-tbn0.gstatic.com/images?q=tbn:ANd9GcS0oMo50big2O6ysQEyySaF8tdBSWrkMra-tJZGpBOlotmqtKApng" \* MERGEFORMATINET </w:instrText>
+            </w:r>
+            <w:r>
+              <w:rPr>
+                <w:noProof/>
+              </w:rPr>
+              <w:fldChar w:fldCharType="separate"/>
+            </w:r>
+            <w:r>
+              <w:rPr>
+                <w:noProof/>
+              </w:rPr>
+              <w:fldChar w:fldCharType="begin"/>
+            </w:r>
+            <w:r>
+              <w:rPr>
+                <w:noProof/>
+              </w:rPr>
+              <w:instrText xml:space="preserve"> INCLUDEPICTURE  "https://encrypted-tbn0.gstatic.com/images?q=tbn:ANd9GcS0oMo50big2O6ysQEyySaF8tdBSWrkMra-tJZGpBOlotmqtKApng" \* MERGEFORMATINET </w:instrText>
+            </w:r>
+            <w:r>
+              <w:rPr>
+                <w:noProof/>
+              </w:rPr>
+              <w:fldChar w:fldCharType="separate"/>
+            </w:r>
+            <w:r>
+              <w:rPr>
+                <w:noProof/>
+              </w:rPr>
+              <w:fldChar w:fldCharType="begin"/>
+            </w:r>
+            <w:r>
+              <w:rPr>
+                <w:noProof/>
+              </w:rPr>
               <w:instrText xml:space="preserve"> </w:instrText>
             </w:r>
             <w:r>
               <w:rPr>
                 <w:noProof/>
               </w:rPr>
-              <w:instrText>INCLUDEPICTURE  "https://encrypted-tbn0.gstatic.com/images?q=tbn:ANd9GcS0oMo50big2O6ysQEyySaF8tdBSWrkMra-tJZGpBOlotmqtKApng" \* MERGEFORMATINET</w:instrText>
+              <w:instrText>INCLUDEPICTURE  "https://encrypted-tbn0.gstatic.com/images?q=tbn:ANd9GcS0oMo50big2O6ysQEyySaF8tdBSWrkMra-tJZ</w:instrText>
+            </w:r>
+            <w:r>
+              <w:rPr>
+                <w:noProof/>
+              </w:rPr>
+              <w:instrText>GpBOlotmqtKApng" \* MERGEFORMATINET</w:instrText>
             </w:r>
             <w:r>
               <w:rPr>
@@ -739,6 +774,18 @@
                   <v:imagedata r:id="rId10" r:href="rId11"/>
                 </v:shape>
               </w:pict>
+            </w:r>
+            <w:r>
+              <w:rPr>
+                <w:noProof/>
+              </w:rPr>
+              <w:fldChar w:fldCharType="end"/>
+            </w:r>
+            <w:r>
+              <w:rPr>
+                <w:noProof/>
+              </w:rPr>
+              <w:fldChar w:fldCharType="end"/>
             </w:r>
             <w:r>
               <w:rPr>
@@ -878,9 +925,397 @@
                 <w:iCs/>
                 <w:color w:val="363636"/>
               </w:rPr>
-              <w:t xml:space="preserve">- </w:t>
-            </w:r>
-            <w:proofErr w:type="spellStart"/>
+              <w:t>- Irme Jele</w:t>
+            </w:r>
+          </w:p>
+          <w:p>
+            <w:pPr>
+              <w:pStyle w:val="BodyText"/>
+            </w:pPr>
+          </w:p>
+          <w:p>
+            <w:pPr>
+              <w:pStyle w:val="BodyText"/>
+            </w:pPr>
+          </w:p>
+          <w:p>
+            <w:pPr>
+              <w:rPr>
+                <w:rFonts w:ascii="Times New Roman" w:eastAsia="Times New Roman" w:hAnsi="Times New Roman" w:cs="Times New Roman"/>
+              </w:rPr>
+            </w:pPr>
+            <w:r>
+              <w:fldChar w:fldCharType="begin"/>
+            </w:r>
+            <w:r>
+              <w:instrText xml:space="preserve"> INCLUDEPICTURE "https://encrypted-tbn0.gstatic.com/images?q=tbn:ANd9GcRxv9iMOOso5joceMOrGNsGn2KwE6geIjZgV7-2kozk1DYs0Cns" \* MERGEFORMATINET </w:instrText>
+            </w:r>
+            <w:r>
+              <w:fldChar w:fldCharType="separate"/>
+            </w:r>
+            <w:r>
+              <w:rPr>
+                <w:noProof/>
+              </w:rPr>
+              <w:fldChar w:fldCharType="begin"/>
+            </w:r>
+            <w:r>
+              <w:rPr>
+                <w:noProof/>
+              </w:rPr>
+              <w:instrText xml:space="preserve"> INCLUDEPICTURE  "https://encrypted-tbn0.gstatic.com/images?q=tbn:ANd9GcRxv9iMOOso5joceMOrGNsGn2KwE6geIjZgV7-2kozk1DYs0Cns" \* MERGEFORMATINET </w:instrText>
+            </w:r>
+            <w:r>
+              <w:rPr>
+                <w:noProof/>
+              </w:rPr>
+              <w:fldChar w:fldCharType="separate"/>
+            </w:r>
+            <w:r>
+              <w:rPr>
+                <w:noProof/>
+              </w:rPr>
+              <w:fldChar w:fldCharType="begin"/>
+            </w:r>
+            <w:r>
+              <w:rPr>
+                <w:noProof/>
+              </w:rPr>
+              <w:instrText xml:space="preserve"> INCLUDEPICTURE  "https://encrypted-tbn0.gstatic.com/images?q=tbn:ANd9GcRxv9iMOOso5joceMOrGNsGn2KwE6geIjZgV7-2kozk1DYs0Cns" \* MERGEFORMATINET </w:instrText>
+            </w:r>
+            <w:r>
+              <w:rPr>
+                <w:noProof/>
+              </w:rPr>
+              <w:fldChar w:fldCharType="separate"/>
+            </w:r>
+            <w:r>
+              <w:rPr>
+                <w:noProof/>
+              </w:rPr>
+              <w:fldChar w:fldCharType="begin"/>
+            </w:r>
+            <w:r>
+              <w:rPr>
+                <w:noProof/>
+              </w:rPr>
+              <w:instrText xml:space="preserve"> INCLUDEPICTURE  "https://encrypted-tbn0.gstatic.com/images?q=tbn:ANd9GcRxv9iMOOso5joceMOrGNsGn2KwE6geIjZgV7-2kozk1DYs0Cns" \* MERGEFORMATINET </w:instrText>
+            </w:r>
+            <w:r>
+              <w:rPr>
+                <w:noProof/>
+              </w:rPr>
+              <w:fldChar w:fldCharType="separate"/>
+            </w:r>
+            <w:r>
+              <w:rPr>
+                <w:noProof/>
+              </w:rPr>
+              <w:fldChar w:fldCharType="begin"/>
+            </w:r>
+            <w:r>
+              <w:rPr>
+                <w:noProof/>
+              </w:rPr>
+              <w:instrText xml:space="preserve"> INCLUDEPICTURE  "https://encrypted-tbn0.gstatic.com/images?q=tbn:ANd9GcRxv9iMOOso5joceMOrGNsGn2KwE6geIjZgV7-2kozk1DYs0Cns" \* MERGEFORMATINET </w:instrText>
+            </w:r>
+            <w:r>
+              <w:rPr>
+                <w:noProof/>
+              </w:rPr>
+              <w:fldChar w:fldCharType="separate"/>
+            </w:r>
+            <w:r>
+              <w:rPr>
+                <w:noProof/>
+              </w:rPr>
+              <w:fldChar w:fldCharType="begin"/>
+            </w:r>
+            <w:r>
+              <w:rPr>
+                <w:noProof/>
+              </w:rPr>
+              <w:instrText xml:space="preserve"> INCLUDEPICTURE  "https://encrypted-tbn0.gstatic.com/images?q=tbn:ANd9GcRxv9iMOOso5joceMOrGNsGn2KwE6geIjZgV7-2kozk1DYs0Cns" \* MERGEFORMATINET </w:instrText>
+            </w:r>
+            <w:r>
+              <w:rPr>
+                <w:noProof/>
+              </w:rPr>
+              <w:fldChar w:fldCharType="separate"/>
+            </w:r>
+            <w:r>
+              <w:rPr>
+                <w:noProof/>
+              </w:rPr>
+              <w:fldChar w:fldCharType="begin"/>
+            </w:r>
+            <w:r>
+              <w:rPr>
+                <w:noProof/>
+              </w:rPr>
+              <w:instrText xml:space="preserve"> INCLUDEPICTURE  "https://encrypted-tbn0.gstatic.com/images?q=tbn:ANd9GcRxv9iMOOso5joceMOrGNsGn2KwE6geIjZgV7-2kozk1DYs0Cns" \* MERGEFORMATINET </w:instrText>
+            </w:r>
+            <w:r>
+              <w:rPr>
+                <w:noProof/>
+              </w:rPr>
+              <w:fldChar w:fldCharType="separate"/>
+            </w:r>
+            <w:r>
+              <w:rPr>
+                <w:noProof/>
+              </w:rPr>
+              <w:fldChar w:fldCharType="begin"/>
+            </w:r>
+            <w:r>
+              <w:rPr>
+                <w:noProof/>
+              </w:rPr>
+              <w:instrText xml:space="preserve"> INCLUDEPICTURE  "https://encrypted-tbn0.gstatic.com/images?q=tbn:ANd9GcRxv9iMOOso5joceMOrGNsGn2KwE6geIjZgV7-2kozk1DYs0Cns" \* MERGEFORMATINET </w:instrText>
+            </w:r>
+            <w:r>
+              <w:rPr>
+                <w:noProof/>
+              </w:rPr>
+              <w:fldChar w:fldCharType="separate"/>
+            </w:r>
+            <w:r>
+              <w:rPr>
+                <w:noProof/>
+              </w:rPr>
+              <w:fldChar w:fldCharType="begin"/>
+            </w:r>
+            <w:r>
+              <w:rPr>
+                <w:noProof/>
+              </w:rPr>
+              <w:instrText xml:space="preserve"> INCLUDEPICTURE  "https://encrypted-tbn0.gstatic.com/images?q=tbn:ANd9GcRxv9iMOOso5joceMOrGNsGn2KwE6geIjZgV7-2kozk1DYs0Cns" \* MERGEFORMATINET </w:instrText>
+            </w:r>
+            <w:r>
+              <w:rPr>
+                <w:noProof/>
+              </w:rPr>
+              <w:fldChar w:fldCharType="separate"/>
+            </w:r>
+            <w:r>
+              <w:rPr>
+                <w:noProof/>
+              </w:rPr>
+              <w:fldChar w:fldCharType="begin"/>
+            </w:r>
+            <w:r>
+              <w:rPr>
+                <w:noProof/>
+              </w:rPr>
+              <w:instrText xml:space="preserve"> INCLUDEPICTURE  "https://encrypted-tbn0.gstatic.com/images?q=tbn:ANd9GcRxv9iMOOso5joceMOrGNsGn2KwE6geIjZgV7-2kozk1DYs0Cns" \* MERGEFORMATINET </w:instrText>
+            </w:r>
+            <w:r>
+              <w:rPr>
+                <w:noProof/>
+              </w:rPr>
+              <w:fldChar w:fldCharType="separate"/>
+            </w:r>
+            <w:r>
+              <w:rPr>
+                <w:noProof/>
+              </w:rPr>
+              <w:fldChar w:fldCharType="begin"/>
+            </w:r>
+            <w:r>
+              <w:rPr>
+                <w:noProof/>
+              </w:rPr>
+              <w:instrText xml:space="preserve"> INCLUDEPICTURE  "https://encrypted-tbn0.gstatic.com/images?q=tbn:ANd9GcRxv9iMOOso5joceMOrGNsGn2KwE6geIjZgV7-2kozk1DYs0Cns" \* MERGEFORMATINET </w:instrText>
+            </w:r>
+            <w:r>
+              <w:rPr>
+                <w:noProof/>
+              </w:rPr>
+              <w:fldChar w:fldCharType="separate"/>
+            </w:r>
+            <w:r>
+              <w:rPr>
+                <w:noProof/>
+              </w:rPr>
+              <w:fldChar w:fldCharType="begin"/>
+            </w:r>
+            <w:r>
+              <w:rPr>
+                <w:noProof/>
+              </w:rPr>
+              <w:instrText xml:space="preserve"> INCLUDEPICTURE  "https://encrypted-tbn0.gstatic.com/images?q=tbn:ANd9GcRxv9iMOOso5joceMOrGNsGn2KwE6geIjZgV7-2kozk1DYs0Cns" \* MERGEFORMATINET </w:instrText>
+            </w:r>
+            <w:r>
+              <w:rPr>
+                <w:noProof/>
+              </w:rPr>
+              <w:fldChar w:fldCharType="separate"/>
+            </w:r>
+            <w:r>
+              <w:rPr>
+                <w:noProof/>
+              </w:rPr>
+              <w:fldChar w:fldCharType="begin"/>
+            </w:r>
+            <w:r>
+              <w:rPr>
+                <w:noProof/>
+              </w:rPr>
+              <w:instrText xml:space="preserve"> INCLUDEPICTURE  "https://encrypted-tbn0.gstatic.com/images?q=tbn:ANd9GcRxv9iMOOso5joceMOrGNsGn2KwE6geIjZgV7-2kozk1DYs0Cns" \* MERGEFORMATINET </w:instrText>
+            </w:r>
+            <w:r>
+              <w:rPr>
+                <w:noProof/>
+              </w:rPr>
+              <w:fldChar w:fldCharType="separate"/>
+            </w:r>
+            <w:r>
+              <w:rPr>
+                <w:noProof/>
+              </w:rPr>
+              <w:fldChar w:fldCharType="begin"/>
+            </w:r>
+            <w:r>
+              <w:rPr>
+                <w:noProof/>
+              </w:rPr>
+              <w:instrText xml:space="preserve"> </w:instrText>
+            </w:r>
+            <w:r>
+              <w:rPr>
+                <w:noProof/>
+              </w:rPr>
+              <w:instrText>INCLUDEPICTURE  "https://encrypted-tbn0.gstatic.com/images?q=tbn:ANd9GcRxv9iMOOso5joceMOrGNsGn2KwE6geIjZgV7-2kozk1DYs0Cns" \* MERGEFORMATINET</w:instrText>
+            </w:r>
+            <w:r>
+              <w:rPr>
+                <w:noProof/>
+              </w:rPr>
+              <w:instrText xml:space="preserve"> </w:instrText>
+            </w:r>
+            <w:r>
+              <w:rPr>
+                <w:noProof/>
+              </w:rPr>
+              <w:fldChar w:fldCharType="separate"/>
+            </w:r>
+            <w:r>
+              <w:rPr>
+                <w:noProof/>
+              </w:rPr>
+              <w:pict w14:anchorId="7B0273FC">
+                <v:shape id="_x0000_i1027" type="#_x0000_t75" alt="Image result for falmouth games academy" style="width:171.75pt;height:113.25pt;mso-width-percent:0;mso-height-percent:0;mso-width-percent:0;mso-height-percent:0">
+                  <v:imagedata r:id="rId12" r:href="rId13"/>
+                </v:shape>
+              </w:pict>
+            </w:r>
+            <w:r>
+              <w:rPr>
+                <w:noProof/>
+              </w:rPr>
+              <w:fldChar w:fldCharType="end"/>
+            </w:r>
+            <w:r>
+              <w:rPr>
+                <w:noProof/>
+              </w:rPr>
+              <w:fldChar w:fldCharType="end"/>
+            </w:r>
+            <w:r>
+              <w:rPr>
+                <w:noProof/>
+              </w:rPr>
+              <w:fldChar w:fldCharType="end"/>
+            </w:r>
+            <w:r>
+              <w:rPr>
+                <w:noProof/>
+              </w:rPr>
+              <w:fldChar w:fldCharType="end"/>
+            </w:r>
+            <w:r>
+              <w:rPr>
+                <w:noProof/>
+              </w:rPr>
+              <w:fldChar w:fldCharType="end"/>
+            </w:r>
+            <w:r>
+              <w:rPr>
+                <w:noProof/>
+              </w:rPr>
+              <w:fldChar w:fldCharType="end"/>
+            </w:r>
+            <w:r>
+              <w:rPr>
+                <w:noProof/>
+              </w:rPr>
+              <w:fldChar w:fldCharType="end"/>
+            </w:r>
+            <w:r>
+              <w:rPr>
+                <w:noProof/>
+              </w:rPr>
+              <w:fldChar w:fldCharType="end"/>
+            </w:r>
+            <w:r>
+              <w:rPr>
+                <w:noProof/>
+              </w:rPr>
+              <w:fldChar w:fldCharType="end"/>
+            </w:r>
+            <w:r>
+              <w:rPr>
+                <w:noProof/>
+              </w:rPr>
+              <w:fldChar w:fldCharType="end"/>
+            </w:r>
+            <w:r>
+              <w:rPr>
+                <w:noProof/>
+              </w:rPr>
+              <w:fldChar w:fldCharType="end"/>
+            </w:r>
+            <w:r>
+              <w:rPr>
+                <w:noProof/>
+              </w:rPr>
+              <w:fldChar w:fldCharType="end"/>
+            </w:r>
+            <w:r>
+              <w:rPr>
+                <w:noProof/>
+              </w:rPr>
+              <w:fldChar w:fldCharType="end"/>
+            </w:r>
+            <w:r>
+              <w:fldChar w:fldCharType="end"/>
+            </w:r>
+          </w:p>
+          <w:p>
+            <w:pPr>
+              <w:pStyle w:val="BodyText"/>
+            </w:pPr>
+          </w:p>
+          <w:p>
+            <w:pPr>
+              <w:pStyle w:val="BodyText"/>
+            </w:pPr>
+          </w:p>
+          <w:p>
+            <w:pPr>
+              <w:pStyle w:val="NormalWeb"/>
+              <w:shd w:val="clear" w:color="auto" w:fill="FFFFFF"/>
+              <w:spacing w:before="0" w:beforeAutospacing="0" w:after="450" w:afterAutospacing="0"/>
+              <w:jc w:val="center"/>
+              <w:rPr>
+                <w:rFonts w:asciiTheme="minorHAnsi" w:hAnsiTheme="minorHAnsi" w:cstheme="minorHAnsi"/>
+                <w:b/>
+                <w:bCs/>
+                <w:i/>
+                <w:iCs/>
+                <w:color w:val="4A4A4A"/>
+              </w:rPr>
+            </w:pPr>
             <w:r>
               <w:rPr>
                 <w:rStyle w:val="Strong"/>
@@ -891,9 +1326,24 @@
                 <w:iCs/>
                 <w:color w:val="363636"/>
               </w:rPr>
-              <w:t>Irme</w:t>
-            </w:r>
-            <w:proofErr w:type="spellEnd"/>
+              <w:t>"Lets optimize for player experience rather than what we think will make more money."</w:t>
+            </w:r>
+          </w:p>
+          <w:p>
+            <w:pPr>
+              <w:pStyle w:val="NormalWeb"/>
+              <w:shd w:val="clear" w:color="auto" w:fill="FFFFFF"/>
+              <w:spacing w:before="0" w:beforeAutospacing="0" w:after="450" w:afterAutospacing="0"/>
+              <w:jc w:val="center"/>
+              <w:rPr>
+                <w:rFonts w:asciiTheme="minorHAnsi" w:hAnsiTheme="minorHAnsi" w:cstheme="minorHAnsi"/>
+                <w:b/>
+                <w:bCs/>
+                <w:i/>
+                <w:iCs/>
+                <w:color w:val="4A4A4A"/>
+              </w:rPr>
+            </w:pPr>
             <w:r>
               <w:rPr>
                 <w:rStyle w:val="Strong"/>
@@ -904,429 +1354,6 @@
                 <w:iCs/>
                 <w:color w:val="363636"/>
               </w:rPr>
-              <w:t xml:space="preserve"> </w:t>
-            </w:r>
-            <w:proofErr w:type="spellStart"/>
-            <w:r>
-              <w:rPr>
-                <w:rStyle w:val="Strong"/>
-                <w:rFonts w:asciiTheme="minorHAnsi" w:hAnsiTheme="minorHAnsi" w:cstheme="minorHAnsi"/>
-                <w:b w:val="0"/>
-                <w:bCs w:val="0"/>
-                <w:i/>
-                <w:iCs/>
-                <w:color w:val="363636"/>
-              </w:rPr>
-              <w:t>Jele</w:t>
-            </w:r>
-            <w:proofErr w:type="spellEnd"/>
-          </w:p>
-          <w:p>
-            <w:pPr>
-              <w:pStyle w:val="BodyText"/>
-            </w:pPr>
-          </w:p>
-          <w:p>
-            <w:pPr>
-              <w:pStyle w:val="BodyText"/>
-            </w:pPr>
-          </w:p>
-          <w:p>
-            <w:pPr>
-              <w:rPr>
-                <w:rFonts w:ascii="Times New Roman" w:eastAsia="Times New Roman" w:hAnsi="Times New Roman" w:cs="Times New Roman"/>
-              </w:rPr>
-            </w:pPr>
-            <w:r>
-              <w:fldChar w:fldCharType="begin"/>
-            </w:r>
-            <w:r>
-              <w:instrText xml:space="preserve"> INCLUDEPICTURE "https://encrypted-tbn0.gstatic.com/images?q=tbn:ANd9GcRxv9iMOOso5joceMOrGNsGn2KwE6geIjZgV7-2kozk1DYs0Cns" \* MERGEFORMATINET </w:instrText>
-            </w:r>
-            <w:r>
-              <w:fldChar w:fldCharType="separate"/>
-            </w:r>
-            <w:r>
-              <w:rPr>
-                <w:noProof/>
-              </w:rPr>
-              <w:fldChar w:fldCharType="begin"/>
-            </w:r>
-            <w:r>
-              <w:rPr>
-                <w:noProof/>
-              </w:rPr>
-              <w:instrText xml:space="preserve"> INCLUDEPICTURE  "https://encrypted-tbn0.gstatic.com/images?q=tbn:ANd9GcRxv9iMOOso5joceMOrGNsGn2KwE6geIjZgV7-2kozk1DYs0Cns" \* MERGEFORMATINET </w:instrText>
-            </w:r>
-            <w:r>
-              <w:rPr>
-                <w:noProof/>
-              </w:rPr>
-              <w:fldChar w:fldCharType="separate"/>
-            </w:r>
-            <w:r>
-              <w:rPr>
-                <w:noProof/>
-              </w:rPr>
-              <w:fldChar w:fldCharType="begin"/>
-            </w:r>
-            <w:r>
-              <w:rPr>
-                <w:noProof/>
-              </w:rPr>
-              <w:instrText xml:space="preserve"> INCLUDEPICTURE  "https://encrypted-tbn0.gstatic.com/images?q=tbn:ANd9GcRxv9iMOOso5joceMOrGNsGn2KwE6geIjZgV7-2kozk1DYs0Cns" \* MERGEFORMATINET </w:instrText>
-            </w:r>
-            <w:r>
-              <w:rPr>
-                <w:noProof/>
-              </w:rPr>
-              <w:fldChar w:fldCharType="separate"/>
-            </w:r>
-            <w:r>
-              <w:rPr>
-                <w:noProof/>
-              </w:rPr>
-              <w:fldChar w:fldCharType="begin"/>
-            </w:r>
-            <w:r>
-              <w:rPr>
-                <w:noProof/>
-              </w:rPr>
-              <w:instrText xml:space="preserve"> INCLUDEPICTURE  "https://encrypted-tbn0.gstatic.com/images?q=tbn:ANd9GcRxv9iMOOso5joceMOrGNsGn2KwE6geIjZgV7-2kozk1DYs0Cns" \* MERGEFORMATINET </w:instrText>
-            </w:r>
-            <w:r>
-              <w:rPr>
-                <w:noProof/>
-              </w:rPr>
-              <w:fldChar w:fldCharType="separate"/>
-            </w:r>
-            <w:r>
-              <w:rPr>
-                <w:noProof/>
-              </w:rPr>
-              <w:fldChar w:fldCharType="begin"/>
-            </w:r>
-            <w:r>
-              <w:rPr>
-                <w:noProof/>
-              </w:rPr>
-              <w:instrText xml:space="preserve"> INCLUDEPICTURE  "https://encrypted-tbn0.gstatic.com/images?q=tbn:ANd9GcRxv9iMOOso5joceMOrGNsGn2KwE6geIjZgV7-2kozk1DYs0Cns" \* MERGEFORMATINET </w:instrText>
-            </w:r>
-            <w:r>
-              <w:rPr>
-                <w:noProof/>
-              </w:rPr>
-              <w:fldChar w:fldCharType="separate"/>
-            </w:r>
-            <w:r>
-              <w:rPr>
-                <w:noProof/>
-              </w:rPr>
-              <w:fldChar w:fldCharType="begin"/>
-            </w:r>
-            <w:r>
-              <w:rPr>
-                <w:noProof/>
-              </w:rPr>
-              <w:instrText xml:space="preserve"> INCLUDEPICTURE  "https://encrypted-tbn0.gstatic.com/images?q=tbn:ANd9GcRxv9iMOOso5joceMOrGNsGn2KwE6geIjZgV7-2kozk1DYs0Cns" \* MERGEFORMATINET </w:instrText>
-            </w:r>
-            <w:r>
-              <w:rPr>
-                <w:noProof/>
-              </w:rPr>
-              <w:fldChar w:fldCharType="separate"/>
-            </w:r>
-            <w:r>
-              <w:rPr>
-                <w:noProof/>
-              </w:rPr>
-              <w:fldChar w:fldCharType="begin"/>
-            </w:r>
-            <w:r>
-              <w:rPr>
-                <w:noProof/>
-              </w:rPr>
-              <w:instrText xml:space="preserve"> INCLUDEPICTURE  "https://encrypted-tbn0.gstatic.com/images?q=tbn:ANd9GcRxv9iMOOso5joceMOrGNsGn2KwE6geIjZgV7-2kozk1DYs0Cns" \* MERGEFORMATINET </w:instrText>
-            </w:r>
-            <w:r>
-              <w:rPr>
-                <w:noProof/>
-              </w:rPr>
-              <w:fldChar w:fldCharType="separate"/>
-            </w:r>
-            <w:r>
-              <w:rPr>
-                <w:noProof/>
-              </w:rPr>
-              <w:fldChar w:fldCharType="begin"/>
-            </w:r>
-            <w:r>
-              <w:rPr>
-                <w:noProof/>
-              </w:rPr>
-              <w:instrText xml:space="preserve"> INCLUDEPICTURE  "https://encrypted-tbn0.gstatic.com/images?q=tbn:ANd9GcRxv9iMOOso5joceMOrGNsGn2KwE6geIjZgV7-2kozk1DYs0Cns" \* MERGEFORMATINET </w:instrText>
-            </w:r>
-            <w:r>
-              <w:rPr>
-                <w:noProof/>
-              </w:rPr>
-              <w:fldChar w:fldCharType="separate"/>
-            </w:r>
-            <w:r>
-              <w:rPr>
-                <w:noProof/>
-              </w:rPr>
-              <w:fldChar w:fldCharType="begin"/>
-            </w:r>
-            <w:r>
-              <w:rPr>
-                <w:noProof/>
-              </w:rPr>
-              <w:instrText xml:space="preserve"> INCLUDEPICTURE  "https://encrypted-tbn0.gstatic.com/images?q=tbn:ANd9GcRxv9iMOOso5joceMOrGNsGn2KwE6geIjZgV7-2kozk1DYs0Cns" \* MERGEFORMATINET </w:instrText>
-            </w:r>
-            <w:r>
-              <w:rPr>
-                <w:noProof/>
-              </w:rPr>
-              <w:fldChar w:fldCharType="separate"/>
-            </w:r>
-            <w:r>
-              <w:rPr>
-                <w:noProof/>
-              </w:rPr>
-              <w:fldChar w:fldCharType="begin"/>
-            </w:r>
-            <w:r>
-              <w:rPr>
-                <w:noProof/>
-              </w:rPr>
-              <w:instrText xml:space="preserve"> INCLUDEPICTURE  "https://encrypted-tbn0.gstatic.com/images?q=tbn:ANd9GcRxv9iMOOso5joceMOrGNsGn2KwE6geIjZgV7-2kozk1DYs0Cns" \* MERGEFORMATINET </w:instrText>
-            </w:r>
-            <w:r>
-              <w:rPr>
-                <w:noProof/>
-              </w:rPr>
-              <w:fldChar w:fldCharType="separate"/>
-            </w:r>
-            <w:r>
-              <w:rPr>
-                <w:noProof/>
-              </w:rPr>
-              <w:fldChar w:fldCharType="begin"/>
-            </w:r>
-            <w:r>
-              <w:rPr>
-                <w:noProof/>
-              </w:rPr>
-              <w:instrText xml:space="preserve"> INCLUDEPICTURE  "https://encrypted-tbn0.gstatic.com/images?q=tbn:ANd9GcRxv9iMOOso5joceMOrGNsGn2KwE6geIjZgV7-2kozk1DYs0Cns" \* MERGEFORMATINET </w:instrText>
-            </w:r>
-            <w:r>
-              <w:rPr>
-                <w:noProof/>
-              </w:rPr>
-              <w:fldChar w:fldCharType="separate"/>
-            </w:r>
-            <w:r>
-              <w:rPr>
-                <w:noProof/>
-              </w:rPr>
-              <w:fldChar w:fldCharType="begin"/>
-            </w:r>
-            <w:r>
-              <w:rPr>
-                <w:noProof/>
-              </w:rPr>
-              <w:instrText xml:space="preserve"> </w:instrText>
-            </w:r>
-            <w:r>
-              <w:rPr>
-                <w:noProof/>
-              </w:rPr>
-              <w:instrText>INCLUDEPICTURE  "https://encrypted-tbn0.gstatic.com/images?q=tbn:ANd9GcRxv9iMOOso5joceMOrGNsGn2KwE6geIjZgV7-2kozk1DYs0Cns" \* MERGEFORMATINET</w:instrText>
-            </w:r>
-            <w:r>
-              <w:rPr>
-                <w:noProof/>
-              </w:rPr>
-              <w:instrText xml:space="preserve"> </w:instrText>
-            </w:r>
-            <w:r>
-              <w:rPr>
-                <w:noProof/>
-              </w:rPr>
-              <w:fldChar w:fldCharType="separate"/>
-            </w:r>
-            <w:r>
-              <w:rPr>
-                <w:noProof/>
-              </w:rPr>
-              <w:pict w14:anchorId="7B0273FC">
-                <v:shape id="_x0000_i1027" type="#_x0000_t75" alt="Image result for falmouth games academy" style="width:171.75pt;height:113.25pt;mso-width-percent:0;mso-height-percent:0;mso-width-percent:0;mso-height-percent:0">
-                  <v:imagedata r:id="rId12" r:href="rId13"/>
-                </v:shape>
-              </w:pict>
-            </w:r>
-            <w:r>
-              <w:rPr>
-                <w:noProof/>
-              </w:rPr>
-              <w:fldChar w:fldCharType="end"/>
-            </w:r>
-            <w:r>
-              <w:rPr>
-                <w:noProof/>
-              </w:rPr>
-              <w:fldChar w:fldCharType="end"/>
-            </w:r>
-            <w:r>
-              <w:rPr>
-                <w:noProof/>
-              </w:rPr>
-              <w:fldChar w:fldCharType="end"/>
-            </w:r>
-            <w:r>
-              <w:rPr>
-                <w:noProof/>
-              </w:rPr>
-              <w:fldChar w:fldCharType="end"/>
-            </w:r>
-            <w:r>
-              <w:rPr>
-                <w:noProof/>
-              </w:rPr>
-              <w:fldChar w:fldCharType="end"/>
-            </w:r>
-            <w:r>
-              <w:rPr>
-                <w:noProof/>
-              </w:rPr>
-              <w:fldChar w:fldCharType="end"/>
-            </w:r>
-            <w:r>
-              <w:rPr>
-                <w:noProof/>
-              </w:rPr>
-              <w:fldChar w:fldCharType="end"/>
-            </w:r>
-            <w:r>
-              <w:rPr>
-                <w:noProof/>
-              </w:rPr>
-              <w:fldChar w:fldCharType="end"/>
-            </w:r>
-            <w:r>
-              <w:rPr>
-                <w:noProof/>
-              </w:rPr>
-              <w:fldChar w:fldCharType="end"/>
-            </w:r>
-            <w:r>
-              <w:rPr>
-                <w:noProof/>
-              </w:rPr>
-              <w:fldChar w:fldCharType="end"/>
-            </w:r>
-            <w:r>
-              <w:rPr>
-                <w:noProof/>
-              </w:rPr>
-              <w:fldChar w:fldCharType="end"/>
-            </w:r>
-            <w:r>
-              <w:fldChar w:fldCharType="end"/>
-            </w:r>
-          </w:p>
-          <w:p>
-            <w:pPr>
-              <w:pStyle w:val="BodyText"/>
-            </w:pPr>
-          </w:p>
-          <w:p>
-            <w:pPr>
-              <w:pStyle w:val="BodyText"/>
-            </w:pPr>
-          </w:p>
-          <w:p>
-            <w:pPr>
-              <w:pStyle w:val="NormalWeb"/>
-              <w:shd w:val="clear" w:color="auto" w:fill="FFFFFF"/>
-              <w:spacing w:before="0" w:beforeAutospacing="0" w:after="450" w:afterAutospacing="0"/>
-              <w:jc w:val="center"/>
-              <w:rPr>
-                <w:rFonts w:asciiTheme="minorHAnsi" w:hAnsiTheme="minorHAnsi" w:cstheme="minorHAnsi"/>
-                <w:b/>
-                <w:bCs/>
-                <w:i/>
-                <w:iCs/>
-                <w:color w:val="4A4A4A"/>
-              </w:rPr>
-            </w:pPr>
-            <w:r>
-              <w:rPr>
-                <w:rStyle w:val="Strong"/>
-                <w:rFonts w:asciiTheme="minorHAnsi" w:hAnsiTheme="minorHAnsi" w:cstheme="minorHAnsi"/>
-                <w:b w:val="0"/>
-                <w:bCs w:val="0"/>
-                <w:i/>
-                <w:iCs/>
-                <w:color w:val="363636"/>
-              </w:rPr>
-              <w:t>"</w:t>
-            </w:r>
-            <w:proofErr w:type="spellStart"/>
-            <w:proofErr w:type="gramStart"/>
-            <w:r>
-              <w:rPr>
-                <w:rStyle w:val="Strong"/>
-                <w:rFonts w:asciiTheme="minorHAnsi" w:hAnsiTheme="minorHAnsi" w:cstheme="minorHAnsi"/>
-                <w:b w:val="0"/>
-                <w:bCs w:val="0"/>
-                <w:i/>
-                <w:iCs/>
-                <w:color w:val="363636"/>
-              </w:rPr>
-              <w:t>Lets</w:t>
-            </w:r>
-            <w:proofErr w:type="spellEnd"/>
-            <w:proofErr w:type="gramEnd"/>
-            <w:r>
-              <w:rPr>
-                <w:rStyle w:val="Strong"/>
-                <w:rFonts w:asciiTheme="minorHAnsi" w:hAnsiTheme="minorHAnsi" w:cstheme="minorHAnsi"/>
-                <w:b w:val="0"/>
-                <w:bCs w:val="0"/>
-                <w:i/>
-                <w:iCs/>
-                <w:color w:val="363636"/>
-              </w:rPr>
-              <w:t xml:space="preserve"> optimize for player experience rather than what we think will make more money."</w:t>
-            </w:r>
-          </w:p>
-          <w:p>
-            <w:pPr>
-              <w:pStyle w:val="NormalWeb"/>
-              <w:shd w:val="clear" w:color="auto" w:fill="FFFFFF"/>
-              <w:spacing w:before="0" w:beforeAutospacing="0" w:after="450" w:afterAutospacing="0"/>
-              <w:jc w:val="center"/>
-              <w:rPr>
-                <w:rFonts w:asciiTheme="minorHAnsi" w:hAnsiTheme="minorHAnsi" w:cstheme="minorHAnsi"/>
-                <w:b/>
-                <w:bCs/>
-                <w:i/>
-                <w:iCs/>
-                <w:color w:val="4A4A4A"/>
-              </w:rPr>
-            </w:pPr>
-            <w:r>
-              <w:rPr>
-                <w:rStyle w:val="Strong"/>
-                <w:rFonts w:asciiTheme="minorHAnsi" w:hAnsiTheme="minorHAnsi" w:cstheme="minorHAnsi"/>
-                <w:b w:val="0"/>
-                <w:bCs w:val="0"/>
-                <w:i/>
-                <w:iCs/>
-                <w:color w:val="363636"/>
-              </w:rPr>
               <w:t>- Ron Carmel</w:t>
             </w:r>
           </w:p>
@@ -1378,7 +1405,19 @@
               <w:rPr>
                 <w:szCs w:val="22"/>
               </w:rPr>
-              <w:t xml:space="preserve"> develop a game as part of a team and </w:t>
+              <w:t xml:space="preserve"> </w:t>
+            </w:r>
+            <w:r>
+              <w:rPr>
+                <w:szCs w:val="22"/>
+              </w:rPr>
+              <w:t>work with several teams to assist them in the development of</w:t>
+            </w:r>
+            <w:r>
+              <w:rPr>
+                <w:szCs w:val="22"/>
+              </w:rPr>
+              <w:t xml:space="preserve"> a game as part of a team and </w:t>
             </w:r>
             <w:r>
               <w:rPr>
@@ -1619,28 +1658,108 @@
                 <w:b/>
                 <w:bCs/>
               </w:rPr>
-              <w:t xml:space="preserve">Work with your team to </w:t>
+              <w:t xml:space="preserve">Work with </w:t>
             </w:r>
             <w:r>
               <w:rPr>
                 <w:b/>
                 <w:bCs/>
               </w:rPr>
-              <w:t xml:space="preserve">prepare </w:t>
-            </w:r>
-            <w:r>
+              <w:t>various teams</w:t>
+            </w:r>
+          </w:p>
+          <w:p>
+            <w:pPr>
+              <w:pStyle w:val="BodyText"/>
+            </w:pPr>
+            <w:r>
+              <w:t>Between timetabled supervision meetings, you will have access to staff through the supervised studio practice sessions who will be able to give informal feedback concerning the status and implementation approaches of your project.</w:t>
+            </w:r>
+          </w:p>
+          <w:p>
+            <w:pPr>
+              <w:pStyle w:val="BodyText"/>
+            </w:pPr>
+          </w:p>
+          <w:p>
+            <w:pPr>
+              <w:pStyle w:val="BodyText"/>
+            </w:pPr>
+            <w:r>
+              <w:t>Your work on the project during the semester will be used to evaluate your performance for the ‘Studio Practice’ component of this assignment.</w:t>
+            </w:r>
+          </w:p>
+          <w:p>
+            <w:pPr>
+              <w:pStyle w:val="BodyText"/>
+            </w:pPr>
+          </w:p>
+          <w:p>
+            <w:pPr>
+              <w:pStyle w:val="BodyText"/>
+              <w:rPr>
+                <w:szCs w:val="22"/>
+              </w:rPr>
+            </w:pPr>
+            <w:r>
+              <w:rPr>
+                <w:szCs w:val="22"/>
+              </w:rPr>
+              <w:t>In these sessions you will be able to ask for and receive informal feedback concerning the status and implementation approaches of your project.</w:t>
+            </w:r>
+          </w:p>
+          <w:p>
+            <w:pPr>
+              <w:pStyle w:val="BodyText"/>
+            </w:pPr>
+          </w:p>
+          <w:p>
+            <w:pPr>
+              <w:pStyle w:val="BodyText"/>
+            </w:pPr>
+          </w:p>
+          <w:p>
+            <w:pPr>
+              <w:pStyle w:val="BodyText"/>
+            </w:pPr>
+          </w:p>
+          <w:p>
+            <w:pPr>
+              <w:pStyle w:val="BodyText"/>
+            </w:pPr>
+          </w:p>
+          <w:p>
+            <w:pPr>
+              <w:pStyle w:val="AssignmentPara"/>
+              <w:ind w:left="862"/>
+              <w:rPr>
+                <w:rFonts w:asciiTheme="minorHAnsi" w:hAnsiTheme="minorHAnsi"/>
+              </w:rPr>
+            </w:pPr>
+          </w:p>
+          <w:p>
+            <w:pPr>
+              <w:pStyle w:val="Heading1"/>
+              <w:jc w:val="both"/>
+            </w:pPr>
+            <w:r>
+              <w:t>Part C</w:t>
+            </w:r>
+          </w:p>
+          <w:p>
+            <w:pPr>
+              <w:pStyle w:val="BodyText"/>
               <w:rPr>
                 <w:b/>
                 <w:bCs/>
               </w:rPr>
-              <w:t xml:space="preserve">your game </w:t>
-            </w:r>
+            </w:pPr>
             <w:r>
               <w:rPr>
                 <w:b/>
                 <w:bCs/>
               </w:rPr>
-              <w:t>for final submission</w:t>
+              <w:t>Produce Promo Materials</w:t>
             </w:r>
           </w:p>
           <w:p>
@@ -1648,7 +1767,7 @@
               <w:pStyle w:val="BodyText"/>
             </w:pPr>
             <w:r>
-              <w:t>Between timetabled supervision meetings, you will have access to staff through the supervised studio practice sessions who will be able to give informal feedback concerning the status and implementation approaches of your project.</w:t>
+              <w:t>You will package all the work you have completed and turn it into a showreel. The purpose of this showreel is to showcase your work to the marking team and be a useful piece for your portfolio.</w:t>
             </w:r>
           </w:p>
           <w:p>
@@ -1661,57 +1780,19 @@
               <w:pStyle w:val="BodyText"/>
             </w:pPr>
             <w:r>
-              <w:t>Your work on the project during the semester will be used to evaluate your performance for the ‘Studio Practice’ component of this assignment.</w:t>
-            </w:r>
-          </w:p>
-          <w:p>
-            <w:pPr>
-              <w:pStyle w:val="BodyText"/>
-            </w:pPr>
-          </w:p>
-          <w:p>
-            <w:pPr>
-              <w:pStyle w:val="BodyText"/>
-              <w:rPr>
-                <w:szCs w:val="22"/>
-              </w:rPr>
-            </w:pPr>
-            <w:r>
-              <w:rPr>
-                <w:szCs w:val="22"/>
-              </w:rPr>
-              <w:t>In these sessions you will be able to ask for and receive informal feedback concerning the status and implementation approaches of your project.</w:t>
-            </w:r>
-          </w:p>
-          <w:p>
-            <w:pPr>
-              <w:pStyle w:val="BodyText"/>
-            </w:pPr>
-          </w:p>
-          <w:p>
-            <w:pPr>
-              <w:pStyle w:val="BodyText"/>
-            </w:pPr>
-          </w:p>
-          <w:p>
-            <w:pPr>
-              <w:pStyle w:val="BodyText"/>
-            </w:pPr>
-          </w:p>
-          <w:p>
-            <w:pPr>
-              <w:pStyle w:val="BodyText"/>
-            </w:pPr>
-            <w:bookmarkStart w:id="0" w:name="_GoBack"/>
-            <w:bookmarkEnd w:id="0"/>
-          </w:p>
-          <w:p>
-            <w:pPr>
-              <w:pStyle w:val="AssignmentPara"/>
-              <w:ind w:left="862"/>
-              <w:rPr>
-                <w:rFonts w:asciiTheme="minorHAnsi" w:hAnsiTheme="minorHAnsi"/>
-              </w:rPr>
+              <w:t xml:space="preserve">This showreel can also form the basis of your trailer in your pitch assignment. </w:t>
+            </w:r>
+          </w:p>
+          <w:p>
+            <w:pPr>
+              <w:pStyle w:val="Heading2"/>
+              <w:jc w:val="both"/>
+            </w:pPr>
+          </w:p>
+          <w:p>
+            <w:pPr>
+              <w:pStyle w:val="Heading2"/>
+              <w:jc w:val="both"/>
             </w:pPr>
           </w:p>
           <w:p>
@@ -1720,677 +1801,21 @@
               <w:jc w:val="both"/>
             </w:pPr>
             <w:r>
-              <w:lastRenderedPageBreak/>
-              <w:t>Part C</w:t>
+              <w:t>Additional Guidance</w:t>
             </w:r>
           </w:p>
           <w:p>
             <w:pPr>
               <w:pStyle w:val="BodyText"/>
-              <w:rPr>
-                <w:b/>
-                <w:bCs/>
-              </w:rPr>
-            </w:pPr>
-            <w:r>
-              <w:rPr>
-                <w:b/>
-                <w:bCs/>
-              </w:rPr>
-              <w:t>Produce Promo Materials</w:t>
+            </w:pPr>
+            <w:r>
+              <w:t>This assignment builds on your team development experiences from, all the additional guidance from GAM320 Studio Practice is valid for this assignment.</w:t>
             </w:r>
           </w:p>
           <w:p>
             <w:pPr>
               <w:pStyle w:val="BodyText"/>
             </w:pPr>
-            <w:proofErr w:type="gramStart"/>
-            <w:r>
-              <w:t>As a consequence of</w:t>
-            </w:r>
-            <w:proofErr w:type="gramEnd"/>
-            <w:r>
-              <w:t xml:space="preserve"> the move to online teaching we will not be running an</w:t>
-            </w:r>
-            <w:r>
-              <w:t xml:space="preserve"> a in-person Expo, this means you will not have to produce Expo promotional materials</w:t>
-            </w:r>
-            <w:r>
-              <w:t xml:space="preserve">. </w:t>
-            </w:r>
-            <w:r>
-              <w:br/>
-            </w:r>
-            <w:r>
-              <w:br/>
-            </w:r>
-            <w:r>
-              <w:t xml:space="preserve">Instead you </w:t>
-            </w:r>
-            <w:r>
-              <w:rPr>
-                <w:b/>
-                <w:bCs/>
-              </w:rPr>
-              <w:t>must</w:t>
-            </w:r>
-            <w:r>
-              <w:t xml:space="preserve"> produce from the promotional material</w:t>
-            </w:r>
-          </w:p>
-          <w:p>
-            <w:pPr>
-              <w:pStyle w:val="BodyText"/>
-            </w:pPr>
-          </w:p>
-          <w:p>
-            <w:pPr>
-              <w:pStyle w:val="BodyText"/>
-              <w:numPr>
-                <w:ilvl w:val="0"/>
-                <w:numId w:val="37"/>
-              </w:numPr>
-            </w:pPr>
-            <w:r>
-              <w:t>A</w:t>
-            </w:r>
-            <w:r>
-              <w:t xml:space="preserve">n </w:t>
-            </w:r>
-            <w:r>
-              <w:rPr>
-                <w:b/>
-                <w:bCs/>
-              </w:rPr>
-              <w:t>itch.io page</w:t>
-            </w:r>
-            <w:r>
-              <w:t xml:space="preserve"> (https://itch.io/). This should include the following</w:t>
-            </w:r>
-            <w:r>
-              <w:t>:</w:t>
-            </w:r>
-          </w:p>
-          <w:p>
-            <w:pPr>
-              <w:pStyle w:val="BodyText"/>
-              <w:numPr>
-                <w:ilvl w:val="1"/>
-                <w:numId w:val="37"/>
-              </w:numPr>
-            </w:pPr>
-            <w:r>
-              <w:rPr>
-                <w:b/>
-                <w:bCs/>
-              </w:rPr>
-              <w:t>Description of the game</w:t>
-            </w:r>
-            <w:r>
-              <w:t>, with reference to the key features of the game</w:t>
-            </w:r>
-          </w:p>
-          <w:p>
-            <w:pPr>
-              <w:pStyle w:val="BodyText"/>
-              <w:numPr>
-                <w:ilvl w:val="1"/>
-                <w:numId w:val="37"/>
-              </w:numPr>
-            </w:pPr>
-            <w:r>
-              <w:rPr>
-                <w:b/>
-                <w:bCs/>
-              </w:rPr>
-              <w:t>How to play</w:t>
-            </w:r>
-            <w:r>
-              <w:t xml:space="preserve"> which includes </w:t>
-            </w:r>
-            <w:r>
-              <w:rPr>
-                <w:b/>
-                <w:bCs/>
-              </w:rPr>
-              <w:t>controls</w:t>
-            </w:r>
-          </w:p>
-          <w:p>
-            <w:pPr>
-              <w:pStyle w:val="BodyText"/>
-              <w:numPr>
-                <w:ilvl w:val="1"/>
-                <w:numId w:val="37"/>
-              </w:numPr>
-            </w:pPr>
-            <w:r>
-              <w:t xml:space="preserve">At least </w:t>
-            </w:r>
-            <w:r>
-              <w:rPr>
-                <w:b/>
-                <w:bCs/>
-              </w:rPr>
-              <w:t>2 screenshots</w:t>
-            </w:r>
-            <w:r>
-              <w:t xml:space="preserve"> of your game</w:t>
-            </w:r>
-          </w:p>
-          <w:p>
-            <w:pPr>
-              <w:pStyle w:val="BodyText"/>
-              <w:numPr>
-                <w:ilvl w:val="1"/>
-                <w:numId w:val="37"/>
-              </w:numPr>
-            </w:pPr>
-            <w:r>
-              <w:t xml:space="preserve">A </w:t>
-            </w:r>
-            <w:r>
-              <w:rPr>
-                <w:b/>
-                <w:bCs/>
-              </w:rPr>
-              <w:t>banner for your game</w:t>
-            </w:r>
-            <w:r>
-              <w:t xml:space="preserve">, this should include your </w:t>
-            </w:r>
-            <w:r>
-              <w:rPr>
-                <w:b/>
-                <w:bCs/>
-              </w:rPr>
-              <w:t>game name</w:t>
-            </w:r>
-            <w:r>
-              <w:t xml:space="preserve"> and </w:t>
-            </w:r>
-            <w:r>
-              <w:rPr>
-                <w:b/>
-                <w:bCs/>
-              </w:rPr>
-              <w:t>team logo</w:t>
-            </w:r>
-          </w:p>
-          <w:p>
-            <w:pPr>
-              <w:pStyle w:val="BodyText"/>
-              <w:numPr>
-                <w:ilvl w:val="1"/>
-                <w:numId w:val="37"/>
-              </w:numPr>
-            </w:pPr>
-            <w:r>
-              <w:t xml:space="preserve">A </w:t>
-            </w:r>
-            <w:r>
-              <w:rPr>
-                <w:b/>
-                <w:bCs/>
-              </w:rPr>
-              <w:t>Game Demo</w:t>
-            </w:r>
-            <w:r>
-              <w:t xml:space="preserve"> which showcases the game development to date, this should be </w:t>
-            </w:r>
-            <w:r>
-              <w:rPr>
-                <w:b/>
-                <w:bCs/>
-              </w:rPr>
-              <w:t>a downloadable zip file</w:t>
-            </w:r>
-            <w:r>
-              <w:t xml:space="preserve"> which includes an </w:t>
-            </w:r>
-            <w:r>
-              <w:rPr>
-                <w:b/>
-                <w:bCs/>
-              </w:rPr>
-              <w:t>executable</w:t>
-            </w:r>
-          </w:p>
-          <w:p>
-            <w:pPr>
-              <w:pStyle w:val="BodyText"/>
-              <w:numPr>
-                <w:ilvl w:val="1"/>
-                <w:numId w:val="37"/>
-              </w:numPr>
-            </w:pPr>
-            <w:r>
-              <w:t xml:space="preserve">A </w:t>
-            </w:r>
-            <w:r>
-              <w:rPr>
-                <w:b/>
-                <w:bCs/>
-              </w:rPr>
-              <w:t>Gameplay</w:t>
-            </w:r>
-            <w:r>
-              <w:t xml:space="preserve"> trailer video, which shows the key gameplay features</w:t>
-            </w:r>
-          </w:p>
-          <w:p>
-            <w:pPr>
-              <w:pStyle w:val="BodyText"/>
-              <w:numPr>
-                <w:ilvl w:val="0"/>
-                <w:numId w:val="37"/>
-              </w:numPr>
-            </w:pPr>
-            <w:r>
-              <w:t>Produce a brochure page from the PSD Template, this will include much of the same information from the itch.io page including:</w:t>
-            </w:r>
-          </w:p>
-          <w:p>
-            <w:pPr>
-              <w:pStyle w:val="BodyText"/>
-              <w:numPr>
-                <w:ilvl w:val="1"/>
-                <w:numId w:val="37"/>
-              </w:numPr>
-            </w:pPr>
-            <w:r>
-              <w:rPr>
-                <w:b/>
-                <w:bCs/>
-              </w:rPr>
-              <w:t>Description of the game</w:t>
-            </w:r>
-            <w:r>
-              <w:t>, with reference to the key features of the game</w:t>
-            </w:r>
-          </w:p>
-          <w:p>
-            <w:pPr>
-              <w:pStyle w:val="BodyText"/>
-              <w:numPr>
-                <w:ilvl w:val="1"/>
-                <w:numId w:val="37"/>
-              </w:numPr>
-            </w:pPr>
-            <w:r>
-              <w:rPr>
-                <w:b/>
-                <w:bCs/>
-              </w:rPr>
-              <w:t>How to play</w:t>
-            </w:r>
-            <w:r>
-              <w:t xml:space="preserve"> which includes </w:t>
-            </w:r>
-            <w:r>
-              <w:rPr>
-                <w:b/>
-                <w:bCs/>
-              </w:rPr>
-              <w:t>controls</w:t>
-            </w:r>
-          </w:p>
-          <w:p>
-            <w:pPr>
-              <w:pStyle w:val="BodyText"/>
-              <w:numPr>
-                <w:ilvl w:val="1"/>
-                <w:numId w:val="37"/>
-              </w:numPr>
-            </w:pPr>
-            <w:r>
-              <w:t xml:space="preserve">At least </w:t>
-            </w:r>
-            <w:r>
-              <w:rPr>
-                <w:b/>
-                <w:bCs/>
-              </w:rPr>
-              <w:t>2 screenshots</w:t>
-            </w:r>
-            <w:r>
-              <w:t xml:space="preserve"> of your game</w:t>
-            </w:r>
-          </w:p>
-          <w:p>
-            <w:pPr>
-              <w:pStyle w:val="BodyText"/>
-              <w:numPr>
-                <w:ilvl w:val="1"/>
-                <w:numId w:val="37"/>
-              </w:numPr>
-            </w:pPr>
-            <w:r>
-              <w:t xml:space="preserve">A </w:t>
-            </w:r>
-            <w:r>
-              <w:rPr>
-                <w:b/>
-                <w:bCs/>
-              </w:rPr>
-              <w:t>banner for your game</w:t>
-            </w:r>
-            <w:r>
-              <w:t xml:space="preserve">, this should include your </w:t>
-            </w:r>
-            <w:r>
-              <w:rPr>
-                <w:b/>
-                <w:bCs/>
-              </w:rPr>
-              <w:t>game name</w:t>
-            </w:r>
-            <w:r>
-              <w:t xml:space="preserve"> and </w:t>
-            </w:r>
-            <w:r>
-              <w:rPr>
-                <w:b/>
-                <w:bCs/>
-              </w:rPr>
-              <w:t>team logo</w:t>
-            </w:r>
-          </w:p>
-          <w:p>
-            <w:pPr>
-              <w:pStyle w:val="BodyText"/>
-              <w:numPr>
-                <w:ilvl w:val="1"/>
-                <w:numId w:val="37"/>
-              </w:numPr>
-            </w:pPr>
-            <w:r>
-              <w:t>A QR Code which points to your itch.io page</w:t>
-            </w:r>
-          </w:p>
-          <w:p>
-            <w:pPr>
-              <w:pStyle w:val="BodyText"/>
-            </w:pPr>
-          </w:p>
-          <w:p>
-            <w:pPr>
-              <w:pStyle w:val="BodyText"/>
-              <w:rPr>
-                <w:b/>
-                <w:bCs/>
-              </w:rPr>
-            </w:pPr>
-            <w:r>
-              <w:rPr>
-                <w:b/>
-                <w:bCs/>
-              </w:rPr>
-              <w:t>Please note that all assets used for the game and page, will have to allow upload to itch.io. Please check the license on any paid/free assets for appropriate license!</w:t>
-            </w:r>
-          </w:p>
-          <w:p>
-            <w:pPr>
-              <w:pStyle w:val="BodyText"/>
-              <w:rPr>
-                <w:b/>
-                <w:bCs/>
-              </w:rPr>
-            </w:pPr>
-          </w:p>
-          <w:p>
-            <w:pPr>
-              <w:pStyle w:val="BodyText"/>
-              <w:rPr>
-                <w:b/>
-                <w:bCs/>
-              </w:rPr>
-            </w:pPr>
-            <w:r>
-              <w:rPr>
-                <w:b/>
-                <w:bCs/>
-              </w:rPr>
-              <w:t>You should also add a readme file to the zip file which details all licenses and resources used!</w:t>
-            </w:r>
-          </w:p>
-          <w:p>
-            <w:pPr>
-              <w:pStyle w:val="BodyText"/>
-            </w:pPr>
-          </w:p>
-          <w:p>
-            <w:pPr>
-              <w:pStyle w:val="BodyText"/>
-            </w:pPr>
-            <w:r>
-              <w:rPr>
-                <w:szCs w:val="22"/>
-              </w:rPr>
-              <w:t xml:space="preserve">Tips on how to create the icth.io page can be found here - </w:t>
-            </w:r>
-            <w:hyperlink r:id="rId14" w:history="1">
-              <w:r>
-                <w:rPr>
-                  <w:rStyle w:val="Hyperlink"/>
-                </w:rPr>
-                <w:t>https://itch.io/docs/creators/design</w:t>
-              </w:r>
-            </w:hyperlink>
-            <w:r>
-              <w:t xml:space="preserve"> </w:t>
-            </w:r>
-            <w:r>
-              <w:br/>
-            </w:r>
-          </w:p>
-          <w:p>
-            <w:pPr>
-              <w:pStyle w:val="BodyText"/>
-            </w:pPr>
-            <w:r>
-              <w:t>Examples of good pages can be found below:</w:t>
-            </w:r>
-          </w:p>
-          <w:p>
-            <w:pPr>
-              <w:pStyle w:val="BodyText"/>
-            </w:pPr>
-          </w:p>
-          <w:p>
-            <w:pPr>
-              <w:pStyle w:val="BodyText"/>
-              <w:numPr>
-                <w:ilvl w:val="0"/>
-                <w:numId w:val="38"/>
-              </w:numPr>
-            </w:pPr>
-            <w:hyperlink r:id="rId15" w:history="1">
-              <w:r>
-                <w:rPr>
-                  <w:rStyle w:val="Hyperlink"/>
-                </w:rPr>
-                <w:t>https://crowscrowscrows.itch.io/dr-langeskov-the-tiger-and-the-terribly-cursed-emerald-a-whirlwind-heist</w:t>
-              </w:r>
-            </w:hyperlink>
-          </w:p>
-          <w:p>
-            <w:pPr>
-              <w:pStyle w:val="BodyText"/>
-              <w:numPr>
-                <w:ilvl w:val="0"/>
-                <w:numId w:val="38"/>
-              </w:numPr>
-            </w:pPr>
-            <w:hyperlink r:id="rId16" w:history="1">
-              <w:r>
-                <w:rPr>
-                  <w:rStyle w:val="Hyperlink"/>
-                </w:rPr>
-                <w:t>https://davidoreilly.itch.io/everything</w:t>
-              </w:r>
-            </w:hyperlink>
-          </w:p>
-          <w:p>
-            <w:pPr>
-              <w:pStyle w:val="BodyText"/>
-              <w:numPr>
-                <w:ilvl w:val="0"/>
-                <w:numId w:val="38"/>
-              </w:numPr>
-            </w:pPr>
-            <w:hyperlink r:id="rId17" w:history="1">
-              <w:r>
-                <w:rPr>
-                  <w:rStyle w:val="Hyperlink"/>
-                </w:rPr>
-                <w:t>https://laundrybear.itch.io/morticians-tale</w:t>
-              </w:r>
-            </w:hyperlink>
-          </w:p>
-          <w:p>
-            <w:pPr>
-              <w:pStyle w:val="BodyText"/>
-              <w:numPr>
-                <w:ilvl w:val="0"/>
-                <w:numId w:val="38"/>
-              </w:numPr>
-            </w:pPr>
-            <w:hyperlink r:id="rId18" w:history="1">
-              <w:r>
-                <w:rPr>
-                  <w:rStyle w:val="Hyperlink"/>
-                </w:rPr>
-                <w:t>https://finji.itch.io/night-in-the-woods</w:t>
-              </w:r>
-            </w:hyperlink>
-          </w:p>
-          <w:p>
-            <w:pPr>
-              <w:pStyle w:val="BodyText"/>
-            </w:pPr>
-          </w:p>
-          <w:p>
-            <w:pPr>
-              <w:pStyle w:val="BodyText"/>
-            </w:pPr>
-            <w:r>
-              <w:t>Examples of good brochure pages will be uploaded to the learning space.</w:t>
-            </w:r>
-          </w:p>
-          <w:p>
-            <w:pPr>
-              <w:pStyle w:val="BodyText"/>
-            </w:pPr>
-          </w:p>
-          <w:p>
-            <w:pPr>
-              <w:pStyle w:val="BodyText"/>
-            </w:pPr>
-            <w:r>
-              <w:t xml:space="preserve">You will receive </w:t>
-            </w:r>
-            <w:r>
-              <w:t>formal feedback from Supervisors at least 3 weeks after the assignment due date.</w:t>
-            </w:r>
-          </w:p>
-          <w:p>
-            <w:pPr>
-              <w:tabs>
-                <w:tab w:val="left" w:pos="1110"/>
-              </w:tabs>
-              <w:spacing w:before="2" w:line="235" w:lineRule="auto"/>
-              <w:jc w:val="both"/>
-              <w:rPr>
-                <w:rFonts w:asciiTheme="minorHAnsi" w:hAnsiTheme="minorHAnsi" w:cstheme="minorHAnsi"/>
-                <w:sz w:val="20"/>
-                <w:lang w:val="en-GB"/>
-              </w:rPr>
-            </w:pPr>
-          </w:p>
-          <w:p>
-            <w:pPr>
-              <w:pStyle w:val="Heading2"/>
-              <w:jc w:val="both"/>
-            </w:pPr>
-          </w:p>
-          <w:p>
-            <w:pPr>
-              <w:pStyle w:val="Heading2"/>
-              <w:jc w:val="both"/>
-            </w:pPr>
-          </w:p>
-          <w:p>
-            <w:pPr>
-              <w:pStyle w:val="Heading1"/>
-              <w:jc w:val="both"/>
-            </w:pPr>
-            <w:r>
-              <w:t>Additional Guidance</w:t>
-            </w:r>
-          </w:p>
-          <w:p>
-            <w:pPr>
-              <w:pStyle w:val="BodyText"/>
-            </w:pPr>
-            <w:r>
-              <w:t>This assignment builds on your team development experiences from, all the additional guidance from GAM320 Studio Practice is valid for this assignment.</w:t>
-            </w:r>
-          </w:p>
-          <w:p>
-            <w:pPr>
-              <w:pStyle w:val="BodyText"/>
-            </w:pPr>
-            <w:r>
-              <w:t>However, this assignment builds on those experiences through the planning &amp; preparation and delivery of your team’s stand at the Expo.</w:t>
-            </w:r>
-          </w:p>
-          <w:p>
-            <w:pPr>
-              <w:pStyle w:val="BodyText"/>
-            </w:pPr>
-          </w:p>
-          <w:p>
-            <w:pPr>
-              <w:pStyle w:val="BodyText"/>
-            </w:pPr>
-            <w:r>
-              <w:t>Creating a coherent brand for a game is not a simple or straightforward process and should not be left until the last minute. Likewise, getting marketing materials delivered requires careful planning as working with third parties (printers, poster markers etc) normally has lead times associated with it, so plan early.</w:t>
-            </w:r>
-          </w:p>
-          <w:p>
-            <w:pPr>
-              <w:pStyle w:val="BodyText"/>
-            </w:pPr>
-          </w:p>
-          <w:p>
-            <w:pPr>
-              <w:pStyle w:val="BodyText"/>
-            </w:pPr>
-            <w:r>
-              <w:t xml:space="preserve">Typically, developing a brand, creating </w:t>
-            </w:r>
-            <w:r>
-              <w:t>eye-catching stand materials</w:t>
-            </w:r>
-            <w:r>
-              <w:t xml:space="preserve">, attendee giveaways and marketing videos is a job for multiple people to consider and should not just be </w:t>
-            </w:r>
-            <w:r>
-              <w:t>“</w:t>
-            </w:r>
-            <w:r>
-              <w:t xml:space="preserve">left to </w:t>
-            </w:r>
-            <w:r>
-              <w:t>artists”</w:t>
-            </w:r>
-            <w:r>
-              <w:t>.</w:t>
-            </w:r>
-            <w:r>
-              <w:t xml:space="preserve"> Whoever is engaged on these activities will end up delivering less game content, so work out a plan that will not kill your team members but will still allow you to deliver a game that works as well as deliver suitably professional and engaging marketing materials. </w:t>
-            </w:r>
           </w:p>
           <w:p>
             <w:pPr>
@@ -2437,15 +1862,7 @@
               <w:ind w:left="360"/>
             </w:pPr>
             <w:r>
-              <w:t xml:space="preserve">Falmouth University policy states that deadlines must only be specified on the </w:t>
-            </w:r>
-            <w:proofErr w:type="spellStart"/>
-            <w:r>
-              <w:t>MyFalmouth</w:t>
-            </w:r>
-            <w:proofErr w:type="spellEnd"/>
-            <w:r>
-              <w:t xml:space="preserve"> system.</w:t>
+              <w:t>Falmouth University policy states that deadlines must only be specified on the MyFalmouth system.</w:t>
             </w:r>
           </w:p>
           <w:p>
@@ -2493,7 +1910,7 @@
           <w:lang w:val="en-GB"/>
         </w:rPr>
         <w:sectPr>
-          <w:footerReference w:type="default" r:id="rId19"/>
+          <w:footerReference w:type="default" r:id="rId14"/>
           <w:type w:val="continuous"/>
           <w:pgSz w:w="11910" w:h="16840"/>
           <w:pgMar w:top="620" w:right="640" w:bottom="709" w:left="520" w:header="720" w:footer="720" w:gutter="0"/>
@@ -3034,25 +2451,7 @@
                 <w:sz w:val="16"/>
                 <w:szCs w:val="16"/>
               </w:rPr>
-              <w:t xml:space="preserve">Student has missed </w:t>
-            </w:r>
-            <w:proofErr w:type="gramStart"/>
-            <w:r>
-              <w:rPr>
-                <w:rFonts w:asciiTheme="minorHAnsi" w:hAnsiTheme="minorHAnsi"/>
-                <w:sz w:val="16"/>
-                <w:szCs w:val="16"/>
-              </w:rPr>
-              <w:t>a large number of</w:t>
-            </w:r>
-            <w:proofErr w:type="gramEnd"/>
-            <w:r>
-              <w:rPr>
-                <w:rFonts w:asciiTheme="minorHAnsi" w:hAnsiTheme="minorHAnsi"/>
-                <w:sz w:val="16"/>
-                <w:szCs w:val="16"/>
-              </w:rPr>
-              <w:t xml:space="preserve"> team meetings / SSP sessions</w:t>
+              <w:t>Student has missed a large number of team meetings / SSP sessions</w:t>
             </w:r>
           </w:p>
           <w:p>
@@ -4906,25 +4305,7 @@
                 <w:sz w:val="16"/>
                 <w:szCs w:val="16"/>
               </w:rPr>
-              <w:t xml:space="preserve">Student is generally working in a single branch with </w:t>
-            </w:r>
-            <w:proofErr w:type="gramStart"/>
-            <w:r>
-              <w:rPr>
-                <w:rFonts w:asciiTheme="minorHAnsi" w:hAnsiTheme="minorHAnsi"/>
-                <w:sz w:val="16"/>
-                <w:szCs w:val="16"/>
-              </w:rPr>
-              <w:t>fairly successful</w:t>
-            </w:r>
-            <w:proofErr w:type="gramEnd"/>
-            <w:r>
-              <w:rPr>
-                <w:rFonts w:asciiTheme="minorHAnsi" w:hAnsiTheme="minorHAnsi"/>
-                <w:sz w:val="16"/>
-                <w:szCs w:val="16"/>
-              </w:rPr>
-              <w:t xml:space="preserve"> integration to mainline</w:t>
+              <w:t>Student is generally working in a single branch with fairly successful integration to mainline</w:t>
             </w:r>
           </w:p>
           <w:p>
@@ -5977,7 +5358,7 @@
       </w:tr>
       <w:tr>
         <w:trPr>
-          <w:trHeight w:val="1965"/>
+          <w:trHeight w:val="3125"/>
         </w:trPr>
         <w:tc>
           <w:tcPr>
@@ -6114,94 +5495,7 @@
                 <w:sz w:val="16"/>
                 <w:szCs w:val="16"/>
               </w:rPr>
-              <w:t>Conceptual</w:t>
-            </w:r>
-          </w:p>
-          <w:p>
-            <w:pPr>
-              <w:contextualSpacing/>
-              <w:jc w:val="center"/>
-              <w:rPr>
-                <w:rFonts w:asciiTheme="minorHAnsi" w:hAnsiTheme="minorHAnsi"/>
-                <w:sz w:val="16"/>
-                <w:szCs w:val="16"/>
-              </w:rPr>
-            </w:pPr>
-            <w:r>
-              <w:rPr>
-                <w:rFonts w:asciiTheme="minorHAnsi" w:hAnsiTheme="minorHAnsi"/>
-                <w:sz w:val="16"/>
-                <w:szCs w:val="16"/>
-              </w:rPr>
-              <w:t>Coherence</w:t>
-            </w:r>
-          </w:p>
-          <w:p>
-            <w:pPr>
-              <w:contextualSpacing/>
-              <w:jc w:val="center"/>
-              <w:rPr>
-                <w:rFonts w:asciiTheme="minorHAnsi" w:hAnsiTheme="minorHAnsi"/>
-                <w:sz w:val="16"/>
-                <w:szCs w:val="16"/>
-              </w:rPr>
-            </w:pPr>
-          </w:p>
-          <w:p>
-            <w:pPr>
-              <w:contextualSpacing/>
-              <w:jc w:val="center"/>
-              <w:rPr>
-                <w:rFonts w:asciiTheme="minorHAnsi" w:hAnsiTheme="minorHAnsi"/>
-                <w:sz w:val="16"/>
-                <w:szCs w:val="16"/>
-              </w:rPr>
-            </w:pPr>
-            <w:r>
-              <w:rPr>
-                <w:rFonts w:asciiTheme="minorHAnsi" w:hAnsiTheme="minorHAnsi"/>
-                <w:sz w:val="16"/>
-                <w:szCs w:val="16"/>
-              </w:rPr>
-              <w:t>(game mechanics, settings, theme,</w:t>
-            </w:r>
-          </w:p>
-          <w:p>
-            <w:pPr>
-              <w:contextualSpacing/>
-              <w:jc w:val="center"/>
-              <w:rPr>
-                <w:rFonts w:asciiTheme="minorHAnsi" w:hAnsiTheme="minorHAnsi"/>
-                <w:sz w:val="16"/>
-                <w:szCs w:val="16"/>
-              </w:rPr>
-            </w:pPr>
-            <w:r>
-              <w:rPr>
-                <w:rFonts w:asciiTheme="minorHAnsi" w:hAnsiTheme="minorHAnsi"/>
-                <w:sz w:val="16"/>
-                <w:szCs w:val="16"/>
-              </w:rPr>
-              <w:t>aesthetics,</w:t>
-            </w:r>
-          </w:p>
-          <w:p>
-            <w:pPr>
-              <w:contextualSpacing/>
-              <w:jc w:val="center"/>
-              <w:rPr>
-                <w:rFonts w:asciiTheme="minorHAnsi" w:hAnsiTheme="minorHAnsi"/>
-                <w:sz w:val="16"/>
-                <w:szCs w:val="16"/>
-              </w:rPr>
-            </w:pPr>
-            <w:r>
-              <w:rPr>
-                <w:rFonts w:asciiTheme="minorHAnsi" w:hAnsiTheme="minorHAnsi"/>
-                <w:sz w:val="16"/>
-                <w:szCs w:val="16"/>
-              </w:rPr>
-              <w:t>interface &amp; platform)</w:t>
+              <w:t>Feedback from Teams</w:t>
             </w:r>
           </w:p>
         </w:tc>
@@ -6226,15 +5520,7 @@
                 <w:sz w:val="16"/>
                 <w:szCs w:val="16"/>
               </w:rPr>
-              <w:t>5</w:t>
-            </w:r>
-            <w:r>
-              <w:rPr>
-                <w:rFonts w:asciiTheme="minorHAnsi" w:hAnsiTheme="minorHAnsi"/>
-                <w:sz w:val="16"/>
-                <w:szCs w:val="16"/>
-              </w:rPr>
-              <w:t>%</w:t>
+              <w:t>20%</w:t>
             </w:r>
           </w:p>
         </w:tc>
@@ -6257,35 +5543,35 @@
                 <w:sz w:val="16"/>
                 <w:szCs w:val="16"/>
               </w:rPr>
-              <w:t>No game presented</w:t>
-            </w:r>
-          </w:p>
-          <w:p>
-            <w:pPr>
-              <w:contextualSpacing/>
-              <w:rPr>
-                <w:rFonts w:asciiTheme="minorHAnsi" w:hAnsiTheme="minorHAnsi"/>
-                <w:sz w:val="16"/>
-                <w:szCs w:val="16"/>
-              </w:rPr>
-            </w:pPr>
-          </w:p>
-          <w:p>
-            <w:pPr>
-              <w:contextualSpacing/>
-              <w:rPr>
-                <w:rFonts w:asciiTheme="minorHAnsi" w:hAnsiTheme="minorHAnsi"/>
-                <w:sz w:val="16"/>
-                <w:szCs w:val="16"/>
-              </w:rPr>
-            </w:pPr>
-            <w:r>
-              <w:rPr>
-                <w:rFonts w:asciiTheme="minorHAnsi" w:hAnsiTheme="minorHAnsi"/>
-                <w:sz w:val="16"/>
-                <w:szCs w:val="16"/>
-              </w:rPr>
-              <w:t>Game is too unstable / non-functional to be played enough to evaluate.</w:t>
+              <w:t>The teams did not value your contribution, or your contribution had a negative impact.</w:t>
+            </w:r>
+          </w:p>
+          <w:p>
+            <w:pPr>
+              <w:contextualSpacing/>
+              <w:rPr>
+                <w:rFonts w:asciiTheme="minorHAnsi" w:hAnsiTheme="minorHAnsi"/>
+                <w:sz w:val="16"/>
+                <w:szCs w:val="16"/>
+              </w:rPr>
+            </w:pPr>
+          </w:p>
+          <w:p>
+            <w:pPr>
+              <w:contextualSpacing/>
+              <w:rPr>
+                <w:rFonts w:asciiTheme="minorHAnsi" w:hAnsiTheme="minorHAnsi"/>
+                <w:sz w:val="16"/>
+                <w:szCs w:val="16"/>
+              </w:rPr>
+            </w:pPr>
+            <w:r>
+              <w:rPr>
+                <w:rFonts w:asciiTheme="minorHAnsi" w:hAnsiTheme="minorHAnsi"/>
+                <w:sz w:val="16"/>
+                <w:szCs w:val="16"/>
+              </w:rPr>
+              <w:t>You may have caused some blockers to the rest of the team.</w:t>
             </w:r>
           </w:p>
         </w:tc>
@@ -6308,25 +5594,7 @@
                 <w:sz w:val="16"/>
                 <w:szCs w:val="16"/>
               </w:rPr>
-              <w:t xml:space="preserve">A small subset of the game components </w:t>
-            </w:r>
-            <w:proofErr w:type="gramStart"/>
-            <w:r>
-              <w:rPr>
-                <w:rFonts w:asciiTheme="minorHAnsi" w:hAnsiTheme="minorHAnsi"/>
-                <w:sz w:val="16"/>
-                <w:szCs w:val="16"/>
-              </w:rPr>
-              <w:t>work</w:t>
-            </w:r>
-            <w:proofErr w:type="gramEnd"/>
-            <w:r>
-              <w:rPr>
-                <w:rFonts w:asciiTheme="minorHAnsi" w:hAnsiTheme="minorHAnsi"/>
-                <w:sz w:val="16"/>
-                <w:szCs w:val="16"/>
-              </w:rPr>
-              <w:t xml:space="preserve"> well together to create a coherent experience, but they are stymied by the overall experience of discordance between components leading to a generally awkward experience for players.</w:t>
+              <w:t xml:space="preserve">Your contribution did not have any impact on the game. </w:t>
             </w:r>
           </w:p>
         </w:tc>
@@ -6349,43 +5617,7 @@
                 <w:sz w:val="16"/>
                 <w:szCs w:val="16"/>
               </w:rPr>
-              <w:t xml:space="preserve">A core of the game components </w:t>
-            </w:r>
-            <w:proofErr w:type="gramStart"/>
-            <w:r>
-              <w:rPr>
-                <w:rFonts w:asciiTheme="minorHAnsi" w:hAnsiTheme="minorHAnsi"/>
-                <w:sz w:val="16"/>
-                <w:szCs w:val="16"/>
-              </w:rPr>
-              <w:t>work</w:t>
-            </w:r>
-            <w:proofErr w:type="gramEnd"/>
-            <w:r>
-              <w:rPr>
-                <w:rFonts w:asciiTheme="minorHAnsi" w:hAnsiTheme="minorHAnsi"/>
-                <w:sz w:val="16"/>
-                <w:szCs w:val="16"/>
-              </w:rPr>
-              <w:t xml:space="preserve"> well together to create a coherent experience.</w:t>
-            </w:r>
-          </w:p>
-          <w:p>
-            <w:pPr>
-              <w:contextualSpacing/>
-              <w:rPr>
-                <w:rFonts w:asciiTheme="minorHAnsi" w:hAnsiTheme="minorHAnsi"/>
-                <w:sz w:val="16"/>
-                <w:szCs w:val="16"/>
-              </w:rPr>
-            </w:pPr>
-            <w:r>
-              <w:rPr>
-                <w:rFonts w:asciiTheme="minorHAnsi" w:hAnsiTheme="minorHAnsi"/>
-                <w:sz w:val="16"/>
-                <w:szCs w:val="16"/>
-              </w:rPr>
-              <w:t>However, there are some components that break the overall coherence leading to a conceptually awkward experience for players.</w:t>
+              <w:t>You managed to deliver the work required, but there were issues with the delivery, or you were late in submitting your work to the team.</w:t>
             </w:r>
           </w:p>
         </w:tc>
@@ -6408,25 +5640,24 @@
                 <w:sz w:val="16"/>
                 <w:szCs w:val="16"/>
               </w:rPr>
-              <w:t>Generally, the game components work well together to create a coherent experience.</w:t>
-            </w:r>
-          </w:p>
-          <w:p>
-            <w:pPr>
-              <w:contextualSpacing/>
-              <w:rPr>
-                <w:rFonts w:asciiTheme="minorHAnsi" w:hAnsiTheme="minorHAnsi"/>
-                <w:sz w:val="16"/>
-                <w:szCs w:val="16"/>
-              </w:rPr>
-            </w:pPr>
-            <w:r>
-              <w:rPr>
-                <w:rFonts w:asciiTheme="minorHAnsi" w:hAnsiTheme="minorHAnsi"/>
-                <w:sz w:val="16"/>
-                <w:szCs w:val="16"/>
-              </w:rPr>
-              <w:t>However, there are some aspects of components that break the overall coherence</w:t>
+              <w:t>You delivered the work on time and to the satisfaction of the team.</w:t>
+            </w:r>
+            <w:r>
+              <w:rPr>
+                <w:rFonts w:asciiTheme="minorHAnsi" w:hAnsiTheme="minorHAnsi"/>
+                <w:sz w:val="16"/>
+                <w:szCs w:val="16"/>
+              </w:rPr>
+              <w:br/>
+            </w:r>
+            <w:r>
+              <w:rPr>
+                <w:rFonts w:asciiTheme="minorHAnsi" w:hAnsiTheme="minorHAnsi"/>
+                <w:sz w:val="16"/>
+                <w:szCs w:val="16"/>
+              </w:rPr>
+              <w:br/>
+              <w:t>You managed to integrate in with the team and work well with them.</w:t>
             </w:r>
           </w:p>
         </w:tc>
@@ -6449,18 +5680,66 @@
                 <w:sz w:val="16"/>
                 <w:szCs w:val="16"/>
               </w:rPr>
-              <w:t xml:space="preserve">The game components work together to produce create a coherent experience </w:t>
-            </w:r>
-          </w:p>
-          <w:p>
-            <w:pPr>
-              <w:contextualSpacing/>
-              <w:rPr>
-                <w:rFonts w:asciiTheme="minorHAnsi" w:hAnsiTheme="minorHAnsi"/>
-                <w:sz w:val="16"/>
-                <w:szCs w:val="16"/>
-              </w:rPr>
-            </w:pPr>
+              <w:t>You delivered the work on time</w:t>
+            </w:r>
+            <w:r>
+              <w:rPr>
+                <w:rFonts w:asciiTheme="minorHAnsi" w:hAnsiTheme="minorHAnsi"/>
+                <w:sz w:val="16"/>
+                <w:szCs w:val="16"/>
+              </w:rPr>
+              <w:t xml:space="preserve"> or ahead of schedule</w:t>
+            </w:r>
+            <w:r>
+              <w:rPr>
+                <w:rFonts w:asciiTheme="minorHAnsi" w:hAnsiTheme="minorHAnsi"/>
+                <w:sz w:val="16"/>
+                <w:szCs w:val="16"/>
+              </w:rPr>
+              <w:t>.</w:t>
+            </w:r>
+            <w:r>
+              <w:rPr>
+                <w:rFonts w:asciiTheme="minorHAnsi" w:hAnsiTheme="minorHAnsi"/>
+                <w:sz w:val="16"/>
+                <w:szCs w:val="16"/>
+              </w:rPr>
+              <w:br/>
+            </w:r>
+            <w:r>
+              <w:rPr>
+                <w:rFonts w:asciiTheme="minorHAnsi" w:hAnsiTheme="minorHAnsi"/>
+                <w:sz w:val="16"/>
+                <w:szCs w:val="16"/>
+              </w:rPr>
+              <w:br/>
+              <w:t>The team were impressed with the quality of the work.</w:t>
+            </w:r>
+            <w:r>
+              <w:rPr>
+                <w:rFonts w:asciiTheme="minorHAnsi" w:hAnsiTheme="minorHAnsi"/>
+                <w:sz w:val="16"/>
+                <w:szCs w:val="16"/>
+              </w:rPr>
+              <w:br/>
+            </w:r>
+            <w:r>
+              <w:rPr>
+                <w:rFonts w:asciiTheme="minorHAnsi" w:hAnsiTheme="minorHAnsi"/>
+                <w:sz w:val="16"/>
+                <w:szCs w:val="16"/>
+              </w:rPr>
+              <w:br/>
+              <w:t xml:space="preserve">You managed to integrate in with the </w:t>
+            </w:r>
+            <w:r>
+              <w:rPr>
+                <w:rFonts w:asciiTheme="minorHAnsi" w:hAnsiTheme="minorHAnsi"/>
+                <w:sz w:val="16"/>
+                <w:szCs w:val="16"/>
+              </w:rPr>
+              <w:t>team, that you almost felt like an additional team member.</w:t>
+            </w:r>
           </w:p>
         </w:tc>
         <w:tc>
@@ -6482,18 +5761,58 @@
                 <w:sz w:val="16"/>
                 <w:szCs w:val="16"/>
               </w:rPr>
-              <w:t>The game components work well together to produce create a coherent experience which players can respond positively to</w:t>
-            </w:r>
-          </w:p>
-          <w:p>
-            <w:pPr>
-              <w:contextualSpacing/>
-              <w:rPr>
-                <w:rFonts w:asciiTheme="minorHAnsi" w:hAnsiTheme="minorHAnsi"/>
-                <w:sz w:val="16"/>
-                <w:szCs w:val="16"/>
-              </w:rPr>
-            </w:pPr>
+              <w:t>You delivered the work on time or ahead of schedule.</w:t>
+            </w:r>
+            <w:r>
+              <w:rPr>
+                <w:rFonts w:asciiTheme="minorHAnsi" w:hAnsiTheme="minorHAnsi"/>
+                <w:sz w:val="16"/>
+                <w:szCs w:val="16"/>
+              </w:rPr>
+              <w:br/>
+            </w:r>
+            <w:r>
+              <w:rPr>
+                <w:rFonts w:asciiTheme="minorHAnsi" w:hAnsiTheme="minorHAnsi"/>
+                <w:sz w:val="16"/>
+                <w:szCs w:val="16"/>
+              </w:rPr>
+              <w:br/>
+              <w:t xml:space="preserve">The team </w:t>
+            </w:r>
+            <w:r>
+              <w:rPr>
+                <w:rFonts w:asciiTheme="minorHAnsi" w:hAnsiTheme="minorHAnsi"/>
+                <w:sz w:val="16"/>
+                <w:szCs w:val="16"/>
+              </w:rPr>
+              <w:t>felt your work was outstanding</w:t>
+            </w:r>
+            <w:r>
+              <w:rPr>
+                <w:rFonts w:asciiTheme="minorHAnsi" w:hAnsiTheme="minorHAnsi"/>
+                <w:sz w:val="16"/>
+                <w:szCs w:val="16"/>
+              </w:rPr>
+              <w:br/>
+            </w:r>
+            <w:r>
+              <w:rPr>
+                <w:rFonts w:asciiTheme="minorHAnsi" w:hAnsiTheme="minorHAnsi"/>
+                <w:sz w:val="16"/>
+                <w:szCs w:val="16"/>
+              </w:rPr>
+              <w:br/>
+              <w:t xml:space="preserve">You managed to integrate in with the team, </w:t>
+            </w:r>
+            <w:r>
+              <w:rPr>
+                <w:rFonts w:asciiTheme="minorHAnsi" w:hAnsiTheme="minorHAnsi"/>
+                <w:sz w:val="16"/>
+                <w:szCs w:val="16"/>
+              </w:rPr>
+              <w:t>and you acted like an additional member of the team</w:t>
+            </w:r>
           </w:p>
         </w:tc>
         <w:tc>
@@ -6515,24 +5834,92 @@
                 <w:sz w:val="16"/>
                 <w:szCs w:val="16"/>
               </w:rPr>
-              <w:t>There is a clear harmony of design between game components creating a highly coherent experience which players can respond extremely positively to</w:t>
-            </w:r>
-          </w:p>
-          <w:p>
-            <w:pPr>
-              <w:contextualSpacing/>
-              <w:rPr>
-                <w:rFonts w:asciiTheme="minorHAnsi" w:hAnsiTheme="minorHAnsi"/>
-                <w:sz w:val="16"/>
-                <w:szCs w:val="16"/>
-              </w:rPr>
-            </w:pPr>
+              <w:t>You delivered the work on time or ahead of schedule.</w:t>
+            </w:r>
+            <w:r>
+              <w:rPr>
+                <w:rFonts w:asciiTheme="minorHAnsi" w:hAnsiTheme="minorHAnsi"/>
+                <w:sz w:val="16"/>
+                <w:szCs w:val="16"/>
+              </w:rPr>
+              <w:br/>
+            </w:r>
+            <w:r>
+              <w:rPr>
+                <w:rFonts w:asciiTheme="minorHAnsi" w:hAnsiTheme="minorHAnsi"/>
+                <w:sz w:val="16"/>
+                <w:szCs w:val="16"/>
+              </w:rPr>
+              <w:br/>
+              <w:t>The team felt your work was outstanding</w:t>
+            </w:r>
+            <w:r>
+              <w:rPr>
+                <w:rFonts w:asciiTheme="minorHAnsi" w:hAnsiTheme="minorHAnsi"/>
+                <w:sz w:val="16"/>
+                <w:szCs w:val="16"/>
+              </w:rPr>
+              <w:t>.</w:t>
+            </w:r>
+            <w:r>
+              <w:rPr>
+                <w:rFonts w:asciiTheme="minorHAnsi" w:hAnsiTheme="minorHAnsi"/>
+                <w:sz w:val="16"/>
+                <w:szCs w:val="16"/>
+              </w:rPr>
+              <w:br/>
+            </w:r>
+            <w:r>
+              <w:rPr>
+                <w:rFonts w:asciiTheme="minorHAnsi" w:hAnsiTheme="minorHAnsi"/>
+                <w:sz w:val="16"/>
+                <w:szCs w:val="16"/>
+              </w:rPr>
+              <w:br/>
+              <w:t>You managed to integrate in with the team, and you acted like an additional member of the team</w:t>
+            </w:r>
+            <w:r>
+              <w:rPr>
+                <w:rFonts w:asciiTheme="minorHAnsi" w:hAnsiTheme="minorHAnsi"/>
+                <w:sz w:val="16"/>
+                <w:szCs w:val="16"/>
+              </w:rPr>
+              <w:t>.</w:t>
+            </w:r>
+          </w:p>
+          <w:p>
+            <w:pPr>
+              <w:contextualSpacing/>
+              <w:rPr>
+                <w:rFonts w:asciiTheme="minorHAnsi" w:hAnsiTheme="minorHAnsi"/>
+                <w:sz w:val="16"/>
+                <w:szCs w:val="16"/>
+              </w:rPr>
+            </w:pPr>
+          </w:p>
+          <w:p>
+            <w:pPr>
+              <w:contextualSpacing/>
+              <w:rPr>
+                <w:rFonts w:asciiTheme="minorHAnsi" w:hAnsiTheme="minorHAnsi"/>
+                <w:sz w:val="16"/>
+                <w:szCs w:val="16"/>
+              </w:rPr>
+            </w:pPr>
+            <w:r>
+              <w:rPr>
+                <w:rFonts w:asciiTheme="minorHAnsi" w:hAnsiTheme="minorHAnsi"/>
+                <w:sz w:val="16"/>
+                <w:szCs w:val="16"/>
+              </w:rPr>
+              <w:t>They would offer you more work in the future.</w:t>
+            </w:r>
           </w:p>
         </w:tc>
       </w:tr>
       <w:tr>
         <w:trPr>
-          <w:trHeight w:val="580"/>
+          <w:trHeight w:val="1373"/>
         </w:trPr>
         <w:tc>
           <w:tcPr>
@@ -6595,49 +5982,8 @@
                 <w:sz w:val="16"/>
                 <w:szCs w:val="16"/>
               </w:rPr>
-              <w:t>Creative innovation</w:t>
-            </w:r>
-          </w:p>
-          <w:p>
-            <w:pPr>
-              <w:contextualSpacing/>
-              <w:jc w:val="center"/>
-              <w:rPr>
-                <w:rFonts w:asciiTheme="minorHAnsi" w:hAnsiTheme="minorHAnsi"/>
-                <w:sz w:val="16"/>
-                <w:szCs w:val="16"/>
-              </w:rPr>
-            </w:pPr>
-          </w:p>
-          <w:p>
-            <w:pPr>
-              <w:contextualSpacing/>
-              <w:jc w:val="center"/>
-              <w:rPr>
-                <w:rFonts w:asciiTheme="minorHAnsi" w:hAnsiTheme="minorHAnsi"/>
-                <w:sz w:val="16"/>
-                <w:szCs w:val="16"/>
-              </w:rPr>
-            </w:pPr>
-            <w:r>
-              <w:rPr>
-                <w:rFonts w:asciiTheme="minorHAnsi" w:hAnsiTheme="minorHAnsi"/>
-                <w:sz w:val="16"/>
-                <w:szCs w:val="16"/>
-              </w:rPr>
-              <w:t>(is there novelty in what you have made)</w:t>
-            </w:r>
-          </w:p>
-          <w:p>
-            <w:pPr>
-              <w:contextualSpacing/>
-              <w:jc w:val="center"/>
-              <w:rPr>
-                <w:rFonts w:asciiTheme="minorHAnsi" w:hAnsiTheme="minorHAnsi"/>
-                <w:sz w:val="16"/>
-                <w:szCs w:val="16"/>
-              </w:rPr>
-            </w:pPr>
+              <w:t>Reflection</w:t>
+            </w:r>
           </w:p>
         </w:tc>
         <w:tc>
@@ -6661,15 +6007,7 @@
                 <w:sz w:val="16"/>
                 <w:szCs w:val="16"/>
               </w:rPr>
-              <w:t>10</w:t>
-            </w:r>
-            <w:r>
-              <w:rPr>
-                <w:rFonts w:asciiTheme="minorHAnsi" w:hAnsiTheme="minorHAnsi"/>
-                <w:sz w:val="16"/>
-                <w:szCs w:val="16"/>
-              </w:rPr>
-              <w:t>%</w:t>
+              <w:t>10%</w:t>
             </w:r>
           </w:p>
         </w:tc>
@@ -6692,35 +6030,7 @@
                 <w:sz w:val="16"/>
                 <w:szCs w:val="16"/>
               </w:rPr>
-              <w:t>No game presented</w:t>
-            </w:r>
-          </w:p>
-          <w:p>
-            <w:pPr>
-              <w:contextualSpacing/>
-              <w:rPr>
-                <w:rFonts w:asciiTheme="minorHAnsi" w:hAnsiTheme="minorHAnsi"/>
-                <w:sz w:val="16"/>
-                <w:szCs w:val="16"/>
-              </w:rPr>
-            </w:pPr>
-          </w:p>
-          <w:p>
-            <w:pPr>
-              <w:contextualSpacing/>
-              <w:rPr>
-                <w:rFonts w:asciiTheme="minorHAnsi" w:hAnsiTheme="minorHAnsi"/>
-                <w:sz w:val="16"/>
-                <w:szCs w:val="16"/>
-              </w:rPr>
-            </w:pPr>
-            <w:r>
-              <w:rPr>
-                <w:rFonts w:asciiTheme="minorHAnsi" w:hAnsiTheme="minorHAnsi"/>
-                <w:sz w:val="16"/>
-                <w:szCs w:val="16"/>
-              </w:rPr>
-              <w:t>Game is too unstable / non-functional to be played enough to evaluate.</w:t>
+              <w:t>You have not reflected or reviewed your work for each team or you have filled out very few forms</w:t>
             </w:r>
           </w:p>
         </w:tc>
@@ -6743,7 +6053,43 @@
                 <w:sz w:val="16"/>
                 <w:szCs w:val="16"/>
               </w:rPr>
-              <w:t>Game is generally a rehash/homage of an existing game with little, if anything to distinguish it.</w:t>
+              <w:t xml:space="preserve">You have not put in much detail </w:t>
+            </w:r>
+            <w:r>
+              <w:rPr>
+                <w:rFonts w:asciiTheme="minorHAnsi" w:hAnsiTheme="minorHAnsi"/>
+                <w:sz w:val="16"/>
+                <w:szCs w:val="16"/>
+              </w:rPr>
+              <w:t>into your reflection.</w:t>
+            </w:r>
+          </w:p>
+          <w:p>
+            <w:pPr>
+              <w:contextualSpacing/>
+              <w:rPr>
+                <w:rFonts w:asciiTheme="minorHAnsi" w:hAnsiTheme="minorHAnsi"/>
+                <w:sz w:val="16"/>
+                <w:szCs w:val="16"/>
+              </w:rPr>
+            </w:pPr>
+          </w:p>
+          <w:p>
+            <w:pPr>
+              <w:contextualSpacing/>
+              <w:rPr>
+                <w:rFonts w:asciiTheme="minorHAnsi" w:hAnsiTheme="minorHAnsi"/>
+                <w:sz w:val="16"/>
+                <w:szCs w:val="16"/>
+              </w:rPr>
+            </w:pPr>
+            <w:r>
+              <w:rPr>
+                <w:rFonts w:asciiTheme="minorHAnsi" w:hAnsiTheme="minorHAnsi"/>
+                <w:sz w:val="16"/>
+                <w:szCs w:val="16"/>
+              </w:rPr>
+              <w:t>It feels you have not learned anything from the freelance experience</w:t>
             </w:r>
           </w:p>
         </w:tc>
@@ -6766,45 +6112,7 @@
                 <w:sz w:val="16"/>
                 <w:szCs w:val="16"/>
               </w:rPr>
-              <w:t>Game developed from an existing game or genre with the addition of innovative mashups / extensions.</w:t>
-            </w:r>
-          </w:p>
-          <w:p>
-            <w:pPr>
-              <w:contextualSpacing/>
-              <w:rPr>
-                <w:rFonts w:asciiTheme="minorHAnsi" w:hAnsiTheme="minorHAnsi"/>
-                <w:sz w:val="16"/>
-                <w:szCs w:val="16"/>
-              </w:rPr>
-            </w:pPr>
-          </w:p>
-          <w:p>
-            <w:pPr>
-              <w:contextualSpacing/>
-              <w:rPr>
-                <w:rFonts w:asciiTheme="minorHAnsi" w:hAnsiTheme="minorHAnsi"/>
-                <w:sz w:val="16"/>
-                <w:szCs w:val="16"/>
-              </w:rPr>
-            </w:pPr>
-          </w:p>
-          <w:p>
-            <w:pPr>
-              <w:contextualSpacing/>
-              <w:rPr>
-                <w:rFonts w:asciiTheme="minorHAnsi" w:hAnsiTheme="minorHAnsi"/>
-                <w:sz w:val="16"/>
-                <w:szCs w:val="16"/>
-              </w:rPr>
-            </w:pPr>
-            <w:r>
-              <w:rPr>
-                <w:rFonts w:asciiTheme="minorHAnsi" w:hAnsiTheme="minorHAnsi"/>
-                <w:sz w:val="16"/>
-                <w:szCs w:val="16"/>
-              </w:rPr>
-              <w:t>Resulting game concept is of questionable engagement</w:t>
+              <w:t>You have given a narrative of your work but there is only a superficial level of reflection</w:t>
             </w:r>
           </w:p>
         </w:tc>
@@ -6827,56 +6135,36 @@
                 <w:sz w:val="16"/>
                 <w:szCs w:val="16"/>
               </w:rPr>
-              <w:t>Game developed from an existing game or genre with the addition of innovative mashups / extensions.</w:t>
-            </w:r>
-          </w:p>
-          <w:p>
-            <w:pPr>
-              <w:contextualSpacing/>
-              <w:rPr>
-                <w:rFonts w:asciiTheme="minorHAnsi" w:hAnsiTheme="minorHAnsi"/>
-                <w:sz w:val="16"/>
-                <w:szCs w:val="16"/>
-              </w:rPr>
-            </w:pPr>
-          </w:p>
-          <w:p>
-            <w:pPr>
-              <w:contextualSpacing/>
-              <w:rPr>
-                <w:rFonts w:asciiTheme="minorHAnsi" w:hAnsiTheme="minorHAnsi"/>
-                <w:sz w:val="16"/>
-                <w:szCs w:val="16"/>
-              </w:rPr>
-            </w:pPr>
-          </w:p>
-          <w:p>
-            <w:pPr>
-              <w:contextualSpacing/>
-              <w:rPr>
-                <w:rFonts w:asciiTheme="minorHAnsi" w:hAnsiTheme="minorHAnsi"/>
-                <w:sz w:val="16"/>
-                <w:szCs w:val="16"/>
-              </w:rPr>
-            </w:pPr>
-            <w:r>
-              <w:rPr>
-                <w:rFonts w:asciiTheme="minorHAnsi" w:hAnsiTheme="minorHAnsi"/>
-                <w:sz w:val="16"/>
-                <w:szCs w:val="16"/>
-              </w:rPr>
-              <w:t>Resulting game concept is reasonably engaging</w:t>
-            </w:r>
-          </w:p>
-          <w:p>
-            <w:pPr>
-              <w:contextualSpacing/>
-              <w:rPr>
-                <w:rFonts w:asciiTheme="minorHAnsi" w:hAnsiTheme="minorHAnsi"/>
-                <w:sz w:val="16"/>
-                <w:szCs w:val="16"/>
-              </w:rPr>
-            </w:pPr>
+              <w:t>You have pick out a few key points from each project.</w:t>
+            </w:r>
+          </w:p>
+          <w:p>
+            <w:pPr>
+              <w:contextualSpacing/>
+              <w:rPr>
+                <w:rFonts w:asciiTheme="minorHAnsi" w:hAnsiTheme="minorHAnsi"/>
+                <w:sz w:val="16"/>
+                <w:szCs w:val="16"/>
+              </w:rPr>
+            </w:pPr>
+          </w:p>
+          <w:p>
+            <w:pPr>
+              <w:contextualSpacing/>
+              <w:rPr>
+                <w:rFonts w:asciiTheme="minorHAnsi" w:hAnsiTheme="minorHAnsi"/>
+                <w:sz w:val="16"/>
+                <w:szCs w:val="16"/>
+              </w:rPr>
+            </w:pPr>
+            <w:r>
+              <w:rPr>
+                <w:rFonts w:asciiTheme="minorHAnsi" w:hAnsiTheme="minorHAnsi"/>
+                <w:sz w:val="16"/>
+                <w:szCs w:val="16"/>
+              </w:rPr>
+              <w:t>There is a good level of reflection</w:t>
+            </w:r>
           </w:p>
         </w:tc>
         <w:tc>
@@ -6898,56 +6186,36 @@
                 <w:sz w:val="16"/>
                 <w:szCs w:val="16"/>
               </w:rPr>
-              <w:t xml:space="preserve">Game developed as a generally organic concept drawing components that make some sense for game. </w:t>
-            </w:r>
-          </w:p>
-          <w:p>
-            <w:pPr>
-              <w:contextualSpacing/>
-              <w:rPr>
-                <w:rFonts w:asciiTheme="minorHAnsi" w:hAnsiTheme="minorHAnsi"/>
-                <w:sz w:val="16"/>
-                <w:szCs w:val="16"/>
-              </w:rPr>
-            </w:pPr>
-          </w:p>
-          <w:p>
-            <w:pPr>
-              <w:contextualSpacing/>
-              <w:rPr>
-                <w:rFonts w:asciiTheme="minorHAnsi" w:hAnsiTheme="minorHAnsi"/>
-                <w:sz w:val="16"/>
-                <w:szCs w:val="16"/>
-              </w:rPr>
-            </w:pPr>
-          </w:p>
-          <w:p>
-            <w:pPr>
-              <w:contextualSpacing/>
-              <w:rPr>
-                <w:rFonts w:asciiTheme="minorHAnsi" w:hAnsiTheme="minorHAnsi"/>
-                <w:sz w:val="16"/>
-                <w:szCs w:val="16"/>
-              </w:rPr>
-            </w:pPr>
-            <w:r>
-              <w:rPr>
-                <w:rFonts w:asciiTheme="minorHAnsi" w:hAnsiTheme="minorHAnsi"/>
-                <w:sz w:val="16"/>
-                <w:szCs w:val="16"/>
-              </w:rPr>
-              <w:t>Resulting game concept is reasonably engaging</w:t>
-            </w:r>
-          </w:p>
-          <w:p>
-            <w:pPr>
-              <w:contextualSpacing/>
-              <w:rPr>
-                <w:rFonts w:asciiTheme="minorHAnsi" w:hAnsiTheme="minorHAnsi"/>
-                <w:sz w:val="16"/>
-                <w:szCs w:val="16"/>
-              </w:rPr>
-            </w:pPr>
+              <w:t>You have picked out a few key points from each project</w:t>
+            </w:r>
+          </w:p>
+          <w:p>
+            <w:pPr>
+              <w:contextualSpacing/>
+              <w:rPr>
+                <w:rFonts w:asciiTheme="minorHAnsi" w:hAnsiTheme="minorHAnsi"/>
+                <w:sz w:val="16"/>
+                <w:szCs w:val="16"/>
+              </w:rPr>
+            </w:pPr>
+          </w:p>
+          <w:p>
+            <w:pPr>
+              <w:contextualSpacing/>
+              <w:rPr>
+                <w:rFonts w:asciiTheme="minorHAnsi" w:hAnsiTheme="minorHAnsi"/>
+                <w:sz w:val="16"/>
+                <w:szCs w:val="16"/>
+              </w:rPr>
+            </w:pPr>
+            <w:r>
+              <w:rPr>
+                <w:rFonts w:asciiTheme="minorHAnsi" w:hAnsiTheme="minorHAnsi"/>
+                <w:sz w:val="16"/>
+                <w:szCs w:val="16"/>
+              </w:rPr>
+              <w:t>There is a very good level of reflection</w:t>
+            </w:r>
           </w:p>
         </w:tc>
         <w:tc>
@@ -6969,46 +6237,80 @@
                 <w:sz w:val="16"/>
                 <w:szCs w:val="16"/>
               </w:rPr>
-              <w:t xml:space="preserve">Game developed as a generally organic concept drawing components that make much sense for the game. </w:t>
-            </w:r>
-          </w:p>
-          <w:p>
-            <w:pPr>
-              <w:contextualSpacing/>
-              <w:rPr>
-                <w:rFonts w:asciiTheme="minorHAnsi" w:hAnsiTheme="minorHAnsi"/>
-                <w:sz w:val="16"/>
-                <w:szCs w:val="16"/>
-              </w:rPr>
-            </w:pPr>
-          </w:p>
-          <w:p>
-            <w:pPr>
-              <w:contextualSpacing/>
-              <w:rPr>
-                <w:rFonts w:asciiTheme="minorHAnsi" w:hAnsiTheme="minorHAnsi"/>
-                <w:sz w:val="16"/>
-                <w:szCs w:val="16"/>
-              </w:rPr>
-            </w:pPr>
-            <w:r>
-              <w:rPr>
-                <w:rFonts w:asciiTheme="minorHAnsi" w:hAnsiTheme="minorHAnsi"/>
-                <w:sz w:val="16"/>
-                <w:szCs w:val="16"/>
-              </w:rPr>
-              <w:t>Resulting game concept is clearly engaging</w:t>
-            </w:r>
-          </w:p>
-          <w:p>
-            <w:pPr>
-              <w:contextualSpacing/>
-              <w:rPr>
-                <w:rFonts w:asciiTheme="minorHAnsi" w:hAnsiTheme="minorHAnsi"/>
-                <w:sz w:val="16"/>
-                <w:szCs w:val="16"/>
-              </w:rPr>
-            </w:pPr>
+              <w:t>You have picked out a few key points from each project</w:t>
+            </w:r>
+          </w:p>
+          <w:p>
+            <w:pPr>
+              <w:contextualSpacing/>
+              <w:rPr>
+                <w:rFonts w:asciiTheme="minorHAnsi" w:hAnsiTheme="minorHAnsi"/>
+                <w:sz w:val="16"/>
+                <w:szCs w:val="16"/>
+              </w:rPr>
+            </w:pPr>
+          </w:p>
+          <w:p>
+            <w:pPr>
+              <w:contextualSpacing/>
+              <w:rPr>
+                <w:rFonts w:asciiTheme="minorHAnsi" w:hAnsiTheme="minorHAnsi"/>
+                <w:sz w:val="16"/>
+                <w:szCs w:val="16"/>
+              </w:rPr>
+            </w:pPr>
+            <w:r>
+              <w:rPr>
+                <w:rFonts w:asciiTheme="minorHAnsi" w:hAnsiTheme="minorHAnsi"/>
+                <w:sz w:val="16"/>
+                <w:szCs w:val="16"/>
+              </w:rPr>
+              <w:t xml:space="preserve">There is </w:t>
+            </w:r>
+            <w:r>
+              <w:rPr>
+                <w:rFonts w:asciiTheme="minorHAnsi" w:hAnsiTheme="minorHAnsi"/>
+                <w:sz w:val="16"/>
+                <w:szCs w:val="16"/>
+              </w:rPr>
+              <w:t>an excellent</w:t>
+            </w:r>
+            <w:r>
+              <w:rPr>
+                <w:rFonts w:asciiTheme="minorHAnsi" w:hAnsiTheme="minorHAnsi"/>
+                <w:sz w:val="16"/>
+                <w:szCs w:val="16"/>
+              </w:rPr>
+              <w:t xml:space="preserve"> level of reflection</w:t>
+            </w:r>
+          </w:p>
+          <w:p>
+            <w:pPr>
+              <w:contextualSpacing/>
+              <w:rPr>
+                <w:rFonts w:asciiTheme="minorHAnsi" w:hAnsiTheme="minorHAnsi"/>
+                <w:sz w:val="16"/>
+                <w:szCs w:val="16"/>
+              </w:rPr>
+            </w:pPr>
+          </w:p>
+          <w:p>
+            <w:pPr>
+              <w:contextualSpacing/>
+              <w:rPr>
+                <w:rFonts w:asciiTheme="minorHAnsi" w:hAnsiTheme="minorHAnsi"/>
+                <w:sz w:val="16"/>
+                <w:szCs w:val="16"/>
+              </w:rPr>
+            </w:pPr>
+            <w:r>
+              <w:rPr>
+                <w:rFonts w:asciiTheme="minorHAnsi" w:hAnsiTheme="minorHAnsi"/>
+                <w:sz w:val="16"/>
+                <w:szCs w:val="16"/>
+              </w:rPr>
+              <w:t>You seem to have fed forward feedback from previous projects</w:t>
+            </w:r>
           </w:p>
         </w:tc>
         <w:tc>
@@ -7030,14 +6332,70 @@
                 <w:sz w:val="16"/>
                 <w:szCs w:val="16"/>
               </w:rPr>
-              <w:t>Game is genuinely novel and extremely engaging to play</w:t>
+              <w:t>You have picked out a few key points from each project</w:t>
+            </w:r>
+          </w:p>
+          <w:p>
+            <w:pPr>
+              <w:contextualSpacing/>
+              <w:rPr>
+                <w:rFonts w:asciiTheme="minorHAnsi" w:hAnsiTheme="minorHAnsi"/>
+                <w:sz w:val="16"/>
+                <w:szCs w:val="16"/>
+              </w:rPr>
+            </w:pPr>
+          </w:p>
+          <w:p>
+            <w:pPr>
+              <w:contextualSpacing/>
+              <w:rPr>
+                <w:rFonts w:asciiTheme="minorHAnsi" w:hAnsiTheme="minorHAnsi"/>
+                <w:sz w:val="16"/>
+                <w:szCs w:val="16"/>
+              </w:rPr>
+            </w:pPr>
+            <w:r>
+              <w:rPr>
+                <w:rFonts w:asciiTheme="minorHAnsi" w:hAnsiTheme="minorHAnsi"/>
+                <w:sz w:val="16"/>
+                <w:szCs w:val="16"/>
+              </w:rPr>
+              <w:t>There is an excellent level of reflection</w:t>
+            </w:r>
+          </w:p>
+          <w:p>
+            <w:pPr>
+              <w:contextualSpacing/>
+              <w:rPr>
+                <w:rFonts w:asciiTheme="minorHAnsi" w:hAnsiTheme="minorHAnsi"/>
+                <w:sz w:val="16"/>
+                <w:szCs w:val="16"/>
+              </w:rPr>
+            </w:pPr>
+          </w:p>
+          <w:p>
+            <w:pPr>
+              <w:contextualSpacing/>
+              <w:rPr>
+                <w:rFonts w:asciiTheme="minorHAnsi" w:hAnsiTheme="minorHAnsi"/>
+                <w:sz w:val="16"/>
+                <w:szCs w:val="16"/>
+              </w:rPr>
+            </w:pPr>
+            <w:r>
+              <w:rPr>
+                <w:rFonts w:asciiTheme="minorHAnsi" w:hAnsiTheme="minorHAnsi"/>
+                <w:sz w:val="16"/>
+                <w:szCs w:val="16"/>
+              </w:rPr>
+              <w:t>You seem to have fed forward feedback from previous projects</w:t>
             </w:r>
           </w:p>
         </w:tc>
       </w:tr>
       <w:tr>
         <w:trPr>
-          <w:trHeight w:val="560"/>
+          <w:trHeight w:val="1704"/>
         </w:trPr>
         <w:tc>
           <w:tcPr>
@@ -7100,37 +6458,7 @@
                 <w:sz w:val="16"/>
                 <w:szCs w:val="16"/>
               </w:rPr>
-              <w:t>Completeness</w:t>
-            </w:r>
-          </w:p>
-          <w:p>
-            <w:pPr>
-              <w:contextualSpacing/>
-              <w:jc w:val="center"/>
-              <w:rPr>
-                <w:rFonts w:asciiTheme="minorHAnsi" w:hAnsiTheme="minorHAnsi"/>
-                <w:sz w:val="16"/>
-                <w:szCs w:val="16"/>
-              </w:rPr>
-            </w:pPr>
-          </w:p>
-          <w:p>
-            <w:pPr>
-              <w:contextualSpacing/>
-              <w:jc w:val="center"/>
-              <w:rPr>
-                <w:rFonts w:asciiTheme="minorHAnsi" w:hAnsiTheme="minorHAnsi"/>
-                <w:sz w:val="16"/>
-                <w:szCs w:val="16"/>
-              </w:rPr>
-            </w:pPr>
-            <w:r>
-              <w:rPr>
-                <w:rFonts w:asciiTheme="minorHAnsi" w:hAnsiTheme="minorHAnsi"/>
-                <w:sz w:val="16"/>
-                <w:szCs w:val="16"/>
-              </w:rPr>
-              <w:t>(does it feel like a completed product or a tech demo / prototype)</w:t>
+              <w:t>Showreel</w:t>
             </w:r>
           </w:p>
         </w:tc>
@@ -7155,15 +6483,7 @@
                 <w:sz w:val="16"/>
                 <w:szCs w:val="16"/>
               </w:rPr>
-              <w:t>5</w:t>
-            </w:r>
-            <w:r>
-              <w:rPr>
-                <w:rFonts w:asciiTheme="minorHAnsi" w:hAnsiTheme="minorHAnsi"/>
-                <w:sz w:val="16"/>
-                <w:szCs w:val="16"/>
-              </w:rPr>
-              <w:t>%</w:t>
+              <w:t>20%</w:t>
             </w:r>
           </w:p>
         </w:tc>
@@ -7186,28 +6506,8 @@
                 <w:sz w:val="16"/>
                 <w:szCs w:val="16"/>
               </w:rPr>
-              <w:t>No game presented</w:t>
-            </w:r>
-          </w:p>
-          <w:p>
-            <w:pPr>
-              <w:contextualSpacing/>
-              <w:rPr>
-                <w:rFonts w:asciiTheme="minorHAnsi" w:hAnsiTheme="minorHAnsi"/>
-                <w:sz w:val="16"/>
-                <w:szCs w:val="16"/>
-              </w:rPr>
-            </w:pPr>
-          </w:p>
-          <w:p>
-            <w:pPr>
-              <w:contextualSpacing/>
-              <w:rPr>
-                <w:rFonts w:asciiTheme="minorHAnsi" w:hAnsiTheme="minorHAnsi"/>
-                <w:sz w:val="16"/>
-                <w:szCs w:val="16"/>
-              </w:rPr>
-            </w:pPr>
+              <w:t>No showreel present</w:t>
+            </w:r>
           </w:p>
         </w:tc>
         <w:tc>
@@ -7229,18 +6529,48 @@
                 <w:sz w:val="16"/>
                 <w:szCs w:val="16"/>
               </w:rPr>
-              <w:t>Game is presented but feels like a ‘proof of concept’ or prototype with few features.</w:t>
-            </w:r>
-          </w:p>
-          <w:p>
-            <w:pPr>
-              <w:contextualSpacing/>
-              <w:rPr>
-                <w:rFonts w:asciiTheme="minorHAnsi" w:hAnsiTheme="minorHAnsi"/>
-                <w:sz w:val="16"/>
-                <w:szCs w:val="16"/>
-              </w:rPr>
-            </w:pPr>
+              <w:t xml:space="preserve">There is a basic </w:t>
+            </w:r>
+            <w:r>
+              <w:rPr>
+                <w:rFonts w:asciiTheme="minorHAnsi" w:hAnsiTheme="minorHAnsi"/>
+                <w:sz w:val="16"/>
+                <w:szCs w:val="16"/>
+              </w:rPr>
+              <w:t>showreel</w:t>
+            </w:r>
+            <w:r>
+              <w:rPr>
+                <w:rFonts w:asciiTheme="minorHAnsi" w:hAnsiTheme="minorHAnsi"/>
+                <w:sz w:val="16"/>
+                <w:szCs w:val="16"/>
+              </w:rPr>
+              <w:t xml:space="preserve"> which shows off the barest essentials of the </w:t>
+            </w:r>
+            <w:r>
+              <w:rPr>
+                <w:rFonts w:asciiTheme="minorHAnsi" w:hAnsiTheme="minorHAnsi"/>
+                <w:sz w:val="16"/>
+                <w:szCs w:val="16"/>
+              </w:rPr>
+              <w:t>work.</w:t>
+            </w:r>
+            <w:r>
+              <w:rPr>
+                <w:rFonts w:asciiTheme="minorHAnsi" w:hAnsiTheme="minorHAnsi"/>
+                <w:sz w:val="16"/>
+                <w:szCs w:val="16"/>
+              </w:rPr>
+              <w:br/>
+            </w:r>
+            <w:r>
+              <w:rPr>
+                <w:rFonts w:asciiTheme="minorHAnsi" w:hAnsiTheme="minorHAnsi"/>
+                <w:sz w:val="16"/>
+                <w:szCs w:val="16"/>
+              </w:rPr>
+              <w:br/>
+            </w:r>
           </w:p>
         </w:tc>
         <w:tc>
@@ -7262,8 +6592,52 @@
                 <w:sz w:val="16"/>
                 <w:szCs w:val="16"/>
               </w:rPr>
-              <w:t>Game feels like a product in development with placeholder game elements, wrapper and levels.</w:t>
-            </w:r>
+              <w:t xml:space="preserve">The </w:t>
+            </w:r>
+            <w:r>
+              <w:rPr>
+                <w:rFonts w:asciiTheme="minorHAnsi" w:hAnsiTheme="minorHAnsi"/>
+                <w:sz w:val="16"/>
+                <w:szCs w:val="16"/>
+              </w:rPr>
+              <w:t>showreel</w:t>
+            </w:r>
+            <w:r>
+              <w:rPr>
+                <w:rFonts w:asciiTheme="minorHAnsi" w:hAnsiTheme="minorHAnsi"/>
+                <w:sz w:val="16"/>
+                <w:szCs w:val="16"/>
+              </w:rPr>
+              <w:t xml:space="preserve"> captures the basics of the </w:t>
+            </w:r>
+            <w:r>
+              <w:rPr>
+                <w:rFonts w:asciiTheme="minorHAnsi" w:hAnsiTheme="minorHAnsi"/>
+                <w:sz w:val="16"/>
+                <w:szCs w:val="16"/>
+              </w:rPr>
+              <w:t>work carried out.</w:t>
+            </w:r>
+          </w:p>
+          <w:p>
+            <w:pPr>
+              <w:contextualSpacing/>
+              <w:rPr>
+                <w:rFonts w:asciiTheme="minorHAnsi" w:hAnsiTheme="minorHAnsi"/>
+                <w:sz w:val="16"/>
+                <w:szCs w:val="16"/>
+              </w:rPr>
+            </w:pPr>
+          </w:p>
+          <w:p>
+            <w:pPr>
+              <w:contextualSpacing/>
+              <w:rPr>
+                <w:rFonts w:asciiTheme="minorHAnsi" w:hAnsiTheme="minorHAnsi"/>
+                <w:sz w:val="16"/>
+                <w:szCs w:val="16"/>
+              </w:rPr>
+            </w:pPr>
           </w:p>
         </w:tc>
         <w:tc>
@@ -7285,8 +6659,36 @@
                 <w:sz w:val="16"/>
                 <w:szCs w:val="16"/>
               </w:rPr>
-              <w:t>Game feels like a near content-complete product with some placeholder elements in game, wrapper or levels (not all three).</w:t>
-            </w:r>
+              <w:t xml:space="preserve">The </w:t>
+            </w:r>
+            <w:r>
+              <w:rPr>
+                <w:rFonts w:asciiTheme="minorHAnsi" w:hAnsiTheme="minorHAnsi"/>
+                <w:sz w:val="16"/>
+                <w:szCs w:val="16"/>
+              </w:rPr>
+              <w:t>showreel captures all the key component of the work carried out.</w:t>
+            </w:r>
+          </w:p>
+          <w:p>
+            <w:pPr>
+              <w:contextualSpacing/>
+              <w:rPr>
+                <w:rFonts w:asciiTheme="minorHAnsi" w:hAnsiTheme="minorHAnsi"/>
+                <w:sz w:val="16"/>
+                <w:szCs w:val="16"/>
+              </w:rPr>
+            </w:pPr>
+          </w:p>
+          <w:p>
+            <w:pPr>
+              <w:contextualSpacing/>
+              <w:rPr>
+                <w:rFonts w:asciiTheme="minorHAnsi" w:hAnsiTheme="minorHAnsi"/>
+                <w:sz w:val="16"/>
+                <w:szCs w:val="16"/>
+              </w:rPr>
+            </w:pPr>
           </w:p>
         </w:tc>
         <w:tc>
@@ -7308,8 +6710,64 @@
                 <w:sz w:val="16"/>
                 <w:szCs w:val="16"/>
               </w:rPr>
-              <w:t>Game feels like a complete product but may have a time/content limited player experience (number of levels / player activities, gameplay components)</w:t>
-            </w:r>
+              <w:t xml:space="preserve">The </w:t>
+            </w:r>
+            <w:r>
+              <w:rPr>
+                <w:rFonts w:asciiTheme="minorHAnsi" w:hAnsiTheme="minorHAnsi"/>
+                <w:sz w:val="16"/>
+                <w:szCs w:val="16"/>
+              </w:rPr>
+              <w:t>showreel captures all the key components of the work.</w:t>
+            </w:r>
+          </w:p>
+          <w:p>
+            <w:pPr>
+              <w:contextualSpacing/>
+              <w:rPr>
+                <w:rFonts w:asciiTheme="minorHAnsi" w:hAnsiTheme="minorHAnsi"/>
+                <w:sz w:val="16"/>
+                <w:szCs w:val="16"/>
+              </w:rPr>
+            </w:pPr>
+          </w:p>
+          <w:p>
+            <w:pPr>
+              <w:contextualSpacing/>
+              <w:rPr>
+                <w:rFonts w:asciiTheme="minorHAnsi" w:hAnsiTheme="minorHAnsi"/>
+                <w:sz w:val="16"/>
+                <w:szCs w:val="16"/>
+              </w:rPr>
+            </w:pPr>
+            <w:r>
+              <w:rPr>
+                <w:rFonts w:asciiTheme="minorHAnsi" w:hAnsiTheme="minorHAnsi"/>
+                <w:sz w:val="16"/>
+                <w:szCs w:val="16"/>
+              </w:rPr>
+              <w:t>There is also a breakdown of some of the work carried out, to show the various iterations.</w:t>
+            </w:r>
+          </w:p>
+          <w:p>
+            <w:pPr>
+              <w:contextualSpacing/>
+              <w:rPr>
+                <w:rFonts w:asciiTheme="minorHAnsi" w:hAnsiTheme="minorHAnsi"/>
+                <w:sz w:val="16"/>
+                <w:szCs w:val="16"/>
+              </w:rPr>
+            </w:pPr>
+          </w:p>
+          <w:p>
+            <w:pPr>
+              <w:contextualSpacing/>
+              <w:rPr>
+                <w:rFonts w:asciiTheme="minorHAnsi" w:hAnsiTheme="minorHAnsi"/>
+                <w:sz w:val="16"/>
+                <w:szCs w:val="16"/>
+              </w:rPr>
+            </w:pPr>
           </w:p>
         </w:tc>
         <w:tc>
@@ -7331,7 +6789,63 @@
                 <w:sz w:val="16"/>
                 <w:szCs w:val="16"/>
               </w:rPr>
-              <w:t xml:space="preserve">Game feels like a complete product with a balanced player experience with no obvious content constraints. </w:t>
+              <w:t>The showreel captures all the key components of the work.</w:t>
+            </w:r>
+          </w:p>
+          <w:p>
+            <w:pPr>
+              <w:contextualSpacing/>
+              <w:rPr>
+                <w:rFonts w:asciiTheme="minorHAnsi" w:hAnsiTheme="minorHAnsi"/>
+                <w:sz w:val="16"/>
+                <w:szCs w:val="16"/>
+              </w:rPr>
+            </w:pPr>
+          </w:p>
+          <w:p>
+            <w:pPr>
+              <w:contextualSpacing/>
+              <w:rPr>
+                <w:rFonts w:asciiTheme="minorHAnsi" w:hAnsiTheme="minorHAnsi"/>
+                <w:sz w:val="16"/>
+                <w:szCs w:val="16"/>
+              </w:rPr>
+            </w:pPr>
+            <w:r>
+              <w:rPr>
+                <w:rFonts w:asciiTheme="minorHAnsi" w:hAnsiTheme="minorHAnsi"/>
+                <w:sz w:val="16"/>
+                <w:szCs w:val="16"/>
+              </w:rPr>
+              <w:t>There is also a breakdown of the work carried out, to show the various iterations.</w:t>
+            </w:r>
+          </w:p>
+          <w:p>
+            <w:pPr>
+              <w:contextualSpacing/>
+              <w:rPr>
+                <w:rFonts w:asciiTheme="minorHAnsi" w:hAnsiTheme="minorHAnsi"/>
+                <w:sz w:val="16"/>
+                <w:szCs w:val="16"/>
+              </w:rPr>
+            </w:pPr>
+          </w:p>
+          <w:p>
+            <w:pPr>
+              <w:contextualSpacing/>
+              <w:rPr>
+                <w:rFonts w:asciiTheme="minorHAnsi" w:hAnsiTheme="minorHAnsi"/>
+                <w:sz w:val="16"/>
+                <w:szCs w:val="16"/>
+              </w:rPr>
+            </w:pPr>
+            <w:r>
+              <w:rPr>
+                <w:rFonts w:asciiTheme="minorHAnsi" w:hAnsiTheme="minorHAnsi"/>
+                <w:sz w:val="16"/>
+                <w:szCs w:val="16"/>
+              </w:rPr>
+              <w:t>The showreel could be incorporated into a portfolio.</w:t>
             </w:r>
           </w:p>
           <w:p>
@@ -7364,1877 +6878,84 @@
                 <w:sz w:val="16"/>
                 <w:szCs w:val="16"/>
               </w:rPr>
-              <w:t>The game gives the impression of being a released commercial game with no perceivable issues</w:t>
-            </w:r>
-          </w:p>
-          <w:p>
-            <w:pPr>
-              <w:contextualSpacing/>
-              <w:rPr>
-                <w:rFonts w:asciiTheme="minorHAnsi" w:hAnsiTheme="minorHAnsi"/>
-                <w:sz w:val="16"/>
-                <w:szCs w:val="16"/>
-              </w:rPr>
-            </w:pPr>
-          </w:p>
-        </w:tc>
-      </w:tr>
-      <w:tr>
-        <w:trPr>
-          <w:trHeight w:val="3547"/>
-        </w:trPr>
-        <w:tc>
-          <w:tcPr>
-            <w:tcW w:w="988" w:type="dxa"/>
-            <w:vMerge/>
-            <w:vAlign w:val="center"/>
-          </w:tcPr>
-          <w:p>
-            <w:pPr>
-              <w:pBdr>
-                <w:top w:val="nil"/>
-                <w:left w:val="nil"/>
-                <w:bottom w:val="nil"/>
-                <w:right w:val="nil"/>
-                <w:between w:val="nil"/>
-              </w:pBdr>
-              <w:contextualSpacing/>
-              <w:rPr>
-                <w:rFonts w:asciiTheme="minorHAnsi" w:hAnsiTheme="minorHAnsi"/>
-                <w:sz w:val="16"/>
-                <w:szCs w:val="16"/>
-              </w:rPr>
-            </w:pPr>
-          </w:p>
-        </w:tc>
-        <w:tc>
-          <w:tcPr>
-            <w:tcW w:w="1134" w:type="dxa"/>
-            <w:vMerge/>
-          </w:tcPr>
-          <w:p>
-            <w:pPr>
-              <w:contextualSpacing/>
-              <w:rPr>
-                <w:rFonts w:asciiTheme="minorHAnsi" w:hAnsiTheme="minorHAnsi"/>
-                <w:sz w:val="16"/>
-                <w:szCs w:val="16"/>
-              </w:rPr>
-            </w:pPr>
-          </w:p>
-        </w:tc>
-        <w:tc>
-          <w:tcPr>
-            <w:tcW w:w="1002" w:type="dxa"/>
-            <w:vAlign w:val="center"/>
-          </w:tcPr>
-          <w:p>
-            <w:pPr>
-              <w:contextualSpacing/>
-              <w:jc w:val="center"/>
-              <w:rPr>
-                <w:rFonts w:asciiTheme="minorHAnsi" w:hAnsiTheme="minorHAnsi"/>
-                <w:sz w:val="16"/>
-                <w:szCs w:val="16"/>
-              </w:rPr>
-            </w:pPr>
-            <w:r>
-              <w:rPr>
-                <w:rFonts w:asciiTheme="minorHAnsi" w:hAnsiTheme="minorHAnsi"/>
-                <w:sz w:val="16"/>
-                <w:szCs w:val="16"/>
-              </w:rPr>
-              <w:t xml:space="preserve">Player </w:t>
-            </w:r>
-            <w:r>
-              <w:rPr>
-                <w:rFonts w:asciiTheme="minorHAnsi" w:hAnsiTheme="minorHAnsi"/>
-                <w:sz w:val="16"/>
-                <w:szCs w:val="16"/>
-              </w:rPr>
-              <w:t>Experience</w:t>
-            </w:r>
-          </w:p>
-          <w:p>
-            <w:pPr>
-              <w:contextualSpacing/>
-              <w:jc w:val="center"/>
-              <w:rPr>
-                <w:rFonts w:asciiTheme="minorHAnsi" w:hAnsiTheme="minorHAnsi"/>
-                <w:sz w:val="16"/>
-                <w:szCs w:val="16"/>
-              </w:rPr>
-            </w:pPr>
-          </w:p>
-          <w:p>
-            <w:pPr>
-              <w:contextualSpacing/>
-              <w:jc w:val="center"/>
-              <w:rPr>
-                <w:rFonts w:asciiTheme="minorHAnsi" w:hAnsiTheme="minorHAnsi"/>
-                <w:sz w:val="16"/>
-                <w:szCs w:val="16"/>
-              </w:rPr>
-            </w:pPr>
-            <w:r>
-              <w:rPr>
-                <w:rFonts w:asciiTheme="minorHAnsi" w:hAnsiTheme="minorHAnsi"/>
-                <w:sz w:val="16"/>
-                <w:szCs w:val="16"/>
-              </w:rPr>
-              <w:t>(do people enjoy playing it?)</w:t>
-            </w:r>
-          </w:p>
-          <w:p>
-            <w:pPr>
-              <w:contextualSpacing/>
-              <w:jc w:val="center"/>
-              <w:rPr>
-                <w:rFonts w:asciiTheme="minorHAnsi" w:hAnsiTheme="minorHAnsi"/>
-                <w:sz w:val="16"/>
-                <w:szCs w:val="16"/>
-              </w:rPr>
-            </w:pPr>
-          </w:p>
-        </w:tc>
-        <w:tc>
-          <w:tcPr>
-            <w:tcW w:w="709" w:type="dxa"/>
-            <w:vAlign w:val="center"/>
-          </w:tcPr>
-          <w:p>
-            <w:pPr>
-              <w:contextualSpacing/>
-              <w:jc w:val="center"/>
-              <w:rPr>
-                <w:rFonts w:asciiTheme="minorHAnsi" w:hAnsiTheme="minorHAnsi"/>
-                <w:sz w:val="16"/>
-                <w:szCs w:val="16"/>
-              </w:rPr>
-            </w:pPr>
-            <w:r>
-              <w:rPr>
-                <w:rFonts w:asciiTheme="minorHAnsi" w:hAnsiTheme="minorHAnsi"/>
-                <w:sz w:val="16"/>
-                <w:szCs w:val="16"/>
-              </w:rPr>
-              <w:t>10%</w:t>
-            </w:r>
-          </w:p>
-        </w:tc>
-        <w:tc>
-          <w:tcPr>
-            <w:tcW w:w="1679" w:type="dxa"/>
-          </w:tcPr>
-          <w:p>
-            <w:pPr>
-              <w:contextualSpacing/>
-              <w:rPr>
-                <w:rFonts w:asciiTheme="minorHAnsi" w:hAnsiTheme="minorHAnsi"/>
-                <w:sz w:val="16"/>
-                <w:szCs w:val="16"/>
-              </w:rPr>
-            </w:pPr>
-            <w:r>
-              <w:rPr>
-                <w:rFonts w:asciiTheme="minorHAnsi" w:hAnsiTheme="minorHAnsi"/>
-                <w:sz w:val="16"/>
-                <w:szCs w:val="16"/>
-              </w:rPr>
-              <w:t>No game presented</w:t>
-            </w:r>
-          </w:p>
-          <w:p>
-            <w:pPr>
-              <w:contextualSpacing/>
-              <w:rPr>
-                <w:rFonts w:asciiTheme="minorHAnsi" w:hAnsiTheme="minorHAnsi"/>
-                <w:sz w:val="16"/>
-                <w:szCs w:val="16"/>
-              </w:rPr>
-            </w:pPr>
-          </w:p>
-          <w:p>
-            <w:pPr>
-              <w:contextualSpacing/>
-              <w:rPr>
-                <w:rFonts w:asciiTheme="minorHAnsi" w:hAnsiTheme="minorHAnsi"/>
-                <w:sz w:val="16"/>
-                <w:szCs w:val="16"/>
-              </w:rPr>
-            </w:pPr>
-            <w:r>
-              <w:rPr>
-                <w:rFonts w:asciiTheme="minorHAnsi" w:hAnsiTheme="minorHAnsi"/>
-                <w:sz w:val="16"/>
-                <w:szCs w:val="16"/>
-              </w:rPr>
-              <w:t>Game is too unstable / non-functional to be played enough to evaluate.</w:t>
-            </w:r>
-          </w:p>
-        </w:tc>
-        <w:tc>
-          <w:tcPr>
-            <w:tcW w:w="1679" w:type="dxa"/>
-          </w:tcPr>
-          <w:p>
-            <w:pPr>
-              <w:contextualSpacing/>
-              <w:rPr>
-                <w:rFonts w:asciiTheme="minorHAnsi" w:hAnsiTheme="minorHAnsi"/>
-                <w:sz w:val="16"/>
-                <w:szCs w:val="16"/>
-              </w:rPr>
-            </w:pPr>
-            <w:r>
-              <w:rPr>
-                <w:rFonts w:asciiTheme="minorHAnsi" w:hAnsiTheme="minorHAnsi"/>
-                <w:sz w:val="16"/>
-                <w:szCs w:val="16"/>
-              </w:rPr>
-              <w:t>The game generates some moments of engagement and enjoyability for players, though its generally not a great experience</w:t>
-            </w:r>
-          </w:p>
-          <w:p>
-            <w:pPr>
-              <w:contextualSpacing/>
-              <w:rPr>
-                <w:rFonts w:asciiTheme="minorHAnsi" w:hAnsiTheme="minorHAnsi"/>
-                <w:sz w:val="16"/>
-                <w:szCs w:val="16"/>
-              </w:rPr>
-            </w:pPr>
-          </w:p>
-          <w:p>
-            <w:pPr>
-              <w:contextualSpacing/>
-              <w:rPr>
-                <w:rFonts w:asciiTheme="minorHAnsi" w:hAnsiTheme="minorHAnsi"/>
-                <w:sz w:val="16"/>
-                <w:szCs w:val="16"/>
-              </w:rPr>
-            </w:pPr>
-          </w:p>
-        </w:tc>
-        <w:tc>
-          <w:tcPr>
-            <w:tcW w:w="1679" w:type="dxa"/>
-          </w:tcPr>
-          <w:p>
-            <w:pPr>
-              <w:contextualSpacing/>
-              <w:rPr>
-                <w:rFonts w:asciiTheme="minorHAnsi" w:hAnsiTheme="minorHAnsi"/>
-                <w:sz w:val="16"/>
-                <w:szCs w:val="16"/>
-              </w:rPr>
-            </w:pPr>
-            <w:r>
-              <w:rPr>
-                <w:rFonts w:asciiTheme="minorHAnsi" w:hAnsiTheme="minorHAnsi"/>
-                <w:sz w:val="16"/>
-                <w:szCs w:val="16"/>
-              </w:rPr>
-              <w:t>The game generates some engagement and enjoyability for players, though there is feeling of endurance rather than enjoyment.</w:t>
-            </w:r>
-          </w:p>
-          <w:p>
-            <w:pPr>
-              <w:contextualSpacing/>
-              <w:rPr>
-                <w:rFonts w:asciiTheme="minorHAnsi" w:hAnsiTheme="minorHAnsi"/>
-                <w:sz w:val="16"/>
-                <w:szCs w:val="16"/>
-              </w:rPr>
-            </w:pPr>
-          </w:p>
-          <w:p>
-            <w:pPr>
-              <w:contextualSpacing/>
-              <w:rPr>
-                <w:rFonts w:asciiTheme="minorHAnsi" w:hAnsiTheme="minorHAnsi"/>
-                <w:sz w:val="16"/>
-                <w:szCs w:val="16"/>
-              </w:rPr>
-            </w:pPr>
-          </w:p>
-        </w:tc>
-        <w:tc>
-          <w:tcPr>
-            <w:tcW w:w="1680" w:type="dxa"/>
-          </w:tcPr>
-          <w:p>
-            <w:pPr>
-              <w:contextualSpacing/>
-              <w:rPr>
-                <w:rFonts w:asciiTheme="minorHAnsi" w:hAnsiTheme="minorHAnsi"/>
-                <w:sz w:val="16"/>
-                <w:szCs w:val="16"/>
-              </w:rPr>
-            </w:pPr>
-            <w:r>
-              <w:rPr>
-                <w:rFonts w:asciiTheme="minorHAnsi" w:hAnsiTheme="minorHAnsi"/>
-                <w:sz w:val="16"/>
-                <w:szCs w:val="16"/>
-              </w:rPr>
-              <w:t>The game generates some clear engagement and enjoyability for players, though there is clear scope for improvement.</w:t>
-            </w:r>
-          </w:p>
-          <w:p>
-            <w:pPr>
-              <w:contextualSpacing/>
-              <w:rPr>
-                <w:rFonts w:asciiTheme="minorHAnsi" w:hAnsiTheme="minorHAnsi"/>
-                <w:sz w:val="16"/>
-                <w:szCs w:val="16"/>
-              </w:rPr>
-            </w:pPr>
-          </w:p>
-          <w:p>
-            <w:pPr>
-              <w:contextualSpacing/>
-              <w:rPr>
-                <w:rFonts w:asciiTheme="minorHAnsi" w:hAnsiTheme="minorHAnsi"/>
-                <w:sz w:val="16"/>
-                <w:szCs w:val="16"/>
-              </w:rPr>
-            </w:pPr>
-          </w:p>
-        </w:tc>
-        <w:tc>
-          <w:tcPr>
-            <w:tcW w:w="1679" w:type="dxa"/>
-          </w:tcPr>
-          <w:p>
-            <w:pPr>
-              <w:contextualSpacing/>
-              <w:rPr>
-                <w:rFonts w:asciiTheme="minorHAnsi" w:hAnsiTheme="minorHAnsi"/>
-                <w:sz w:val="16"/>
-                <w:szCs w:val="16"/>
-              </w:rPr>
-            </w:pPr>
-            <w:r>
-              <w:rPr>
-                <w:rFonts w:asciiTheme="minorHAnsi" w:hAnsiTheme="minorHAnsi"/>
-                <w:sz w:val="16"/>
-                <w:szCs w:val="16"/>
-              </w:rPr>
-              <w:t>The game is generally engaging and enjoyable for players, though there is some scope for improvement.</w:t>
-            </w:r>
-          </w:p>
-          <w:p>
-            <w:pPr>
-              <w:contextualSpacing/>
-              <w:rPr>
-                <w:rFonts w:asciiTheme="minorHAnsi" w:hAnsiTheme="minorHAnsi"/>
-                <w:sz w:val="16"/>
-                <w:szCs w:val="16"/>
-              </w:rPr>
-            </w:pPr>
-          </w:p>
-          <w:p>
-            <w:pPr>
-              <w:contextualSpacing/>
-              <w:rPr>
-                <w:rFonts w:asciiTheme="minorHAnsi" w:hAnsiTheme="minorHAnsi"/>
-                <w:sz w:val="16"/>
-                <w:szCs w:val="16"/>
-              </w:rPr>
-            </w:pPr>
-          </w:p>
-          <w:p>
-            <w:pPr>
-              <w:contextualSpacing/>
-              <w:rPr>
-                <w:rFonts w:asciiTheme="minorHAnsi" w:hAnsiTheme="minorHAnsi"/>
-                <w:sz w:val="16"/>
-                <w:szCs w:val="16"/>
-              </w:rPr>
-            </w:pPr>
-          </w:p>
-        </w:tc>
-        <w:tc>
-          <w:tcPr>
-            <w:tcW w:w="1679" w:type="dxa"/>
-          </w:tcPr>
-          <w:p>
-            <w:pPr>
-              <w:contextualSpacing/>
-              <w:rPr>
-                <w:rFonts w:asciiTheme="minorHAnsi" w:hAnsiTheme="minorHAnsi"/>
-                <w:sz w:val="16"/>
-                <w:szCs w:val="16"/>
-              </w:rPr>
-            </w:pPr>
-            <w:r>
-              <w:rPr>
-                <w:rFonts w:asciiTheme="minorHAnsi" w:hAnsiTheme="minorHAnsi"/>
-                <w:sz w:val="16"/>
-                <w:szCs w:val="16"/>
-              </w:rPr>
-              <w:t>The game is generally highly engaging and enjoyable for players.</w:t>
-            </w:r>
-          </w:p>
-          <w:p>
-            <w:pPr>
-              <w:contextualSpacing/>
-              <w:rPr>
-                <w:rFonts w:asciiTheme="minorHAnsi" w:hAnsiTheme="minorHAnsi"/>
-                <w:sz w:val="16"/>
-                <w:szCs w:val="16"/>
-              </w:rPr>
-            </w:pPr>
-          </w:p>
-          <w:p>
-            <w:pPr>
-              <w:contextualSpacing/>
-              <w:rPr>
-                <w:rFonts w:asciiTheme="minorHAnsi" w:hAnsiTheme="minorHAnsi"/>
-                <w:sz w:val="16"/>
-                <w:szCs w:val="16"/>
-              </w:rPr>
-            </w:pPr>
-          </w:p>
-          <w:p>
-            <w:pPr>
-              <w:contextualSpacing/>
-              <w:rPr>
-                <w:rFonts w:asciiTheme="minorHAnsi" w:hAnsiTheme="minorHAnsi"/>
-                <w:sz w:val="16"/>
-                <w:szCs w:val="16"/>
-              </w:rPr>
-            </w:pPr>
-          </w:p>
-          <w:p>
-            <w:pPr>
-              <w:contextualSpacing/>
-              <w:rPr>
-                <w:rFonts w:asciiTheme="minorHAnsi" w:hAnsiTheme="minorHAnsi"/>
-                <w:sz w:val="16"/>
-                <w:szCs w:val="16"/>
-              </w:rPr>
-            </w:pPr>
-          </w:p>
-          <w:p>
-            <w:pPr>
-              <w:contextualSpacing/>
-              <w:rPr>
-                <w:rFonts w:asciiTheme="minorHAnsi" w:hAnsiTheme="minorHAnsi"/>
-                <w:sz w:val="16"/>
-                <w:szCs w:val="16"/>
-              </w:rPr>
-            </w:pPr>
-          </w:p>
-        </w:tc>
-        <w:tc>
-          <w:tcPr>
-            <w:tcW w:w="1680" w:type="dxa"/>
-          </w:tcPr>
-          <w:p>
-            <w:pPr>
-              <w:contextualSpacing/>
-              <w:rPr>
-                <w:rFonts w:asciiTheme="minorHAnsi" w:hAnsiTheme="minorHAnsi"/>
-                <w:sz w:val="16"/>
-                <w:szCs w:val="16"/>
-              </w:rPr>
-            </w:pPr>
-            <w:r>
-              <w:rPr>
-                <w:rFonts w:asciiTheme="minorHAnsi" w:hAnsiTheme="minorHAnsi"/>
-                <w:sz w:val="16"/>
-                <w:szCs w:val="16"/>
-              </w:rPr>
-              <w:t>Players want to play the game beyond reasonable expectations</w:t>
-            </w:r>
-          </w:p>
-        </w:tc>
-      </w:tr>
-      <w:tr>
-        <w:trPr>
-          <w:trHeight w:val="560"/>
-        </w:trPr>
-        <w:tc>
-          <w:tcPr>
-            <w:tcW w:w="988" w:type="dxa"/>
-            <w:vMerge/>
-            <w:vAlign w:val="center"/>
-          </w:tcPr>
-          <w:p>
-            <w:pPr>
-              <w:pBdr>
-                <w:top w:val="nil"/>
-                <w:left w:val="nil"/>
-                <w:bottom w:val="nil"/>
-                <w:right w:val="nil"/>
-                <w:between w:val="nil"/>
-              </w:pBdr>
-              <w:contextualSpacing/>
-              <w:rPr>
-                <w:rFonts w:asciiTheme="minorHAnsi" w:hAnsiTheme="minorHAnsi"/>
-                <w:sz w:val="16"/>
-                <w:szCs w:val="16"/>
-              </w:rPr>
-            </w:pPr>
-          </w:p>
-        </w:tc>
-        <w:tc>
-          <w:tcPr>
-            <w:tcW w:w="1134" w:type="dxa"/>
-            <w:vMerge/>
-          </w:tcPr>
-          <w:p>
-            <w:pPr>
-              <w:contextualSpacing/>
-              <w:rPr>
-                <w:rFonts w:asciiTheme="minorHAnsi" w:hAnsiTheme="minorHAnsi"/>
-                <w:sz w:val="16"/>
-                <w:szCs w:val="16"/>
-              </w:rPr>
-            </w:pPr>
-          </w:p>
-        </w:tc>
-        <w:tc>
-          <w:tcPr>
-            <w:tcW w:w="1002" w:type="dxa"/>
-            <w:vAlign w:val="center"/>
-          </w:tcPr>
-          <w:p>
-            <w:pPr>
-              <w:contextualSpacing/>
-              <w:jc w:val="center"/>
-              <w:rPr>
-                <w:rFonts w:asciiTheme="minorHAnsi" w:hAnsiTheme="minorHAnsi"/>
-                <w:sz w:val="16"/>
-                <w:szCs w:val="16"/>
-              </w:rPr>
-            </w:pPr>
-          </w:p>
-          <w:p>
-            <w:pPr>
-              <w:contextualSpacing/>
-              <w:jc w:val="center"/>
-              <w:rPr>
-                <w:rFonts w:asciiTheme="minorHAnsi" w:hAnsiTheme="minorHAnsi"/>
-                <w:sz w:val="16"/>
-                <w:szCs w:val="16"/>
-              </w:rPr>
-            </w:pPr>
-            <w:r>
-              <w:rPr>
-                <w:rFonts w:asciiTheme="minorHAnsi" w:hAnsiTheme="minorHAnsi"/>
-                <w:sz w:val="16"/>
-                <w:szCs w:val="16"/>
-              </w:rPr>
-              <w:t>PROMO MATERIALS -</w:t>
-            </w:r>
-          </w:p>
-          <w:p>
-            <w:pPr>
-              <w:contextualSpacing/>
-              <w:jc w:val="center"/>
-              <w:rPr>
-                <w:rFonts w:asciiTheme="minorHAnsi" w:hAnsiTheme="minorHAnsi"/>
-                <w:sz w:val="16"/>
-                <w:szCs w:val="16"/>
-              </w:rPr>
-            </w:pPr>
-            <w:r>
-              <w:rPr>
-                <w:rFonts w:asciiTheme="minorHAnsi" w:hAnsiTheme="minorHAnsi"/>
-                <w:sz w:val="16"/>
-                <w:szCs w:val="16"/>
-              </w:rPr>
-              <w:t>Engagement</w:t>
-            </w:r>
-          </w:p>
-          <w:p>
-            <w:pPr>
-              <w:contextualSpacing/>
-              <w:jc w:val="center"/>
-              <w:rPr>
-                <w:rFonts w:asciiTheme="minorHAnsi" w:hAnsiTheme="minorHAnsi"/>
-                <w:sz w:val="16"/>
-                <w:szCs w:val="16"/>
-              </w:rPr>
-            </w:pPr>
-          </w:p>
-          <w:p>
-            <w:pPr>
-              <w:contextualSpacing/>
-              <w:jc w:val="center"/>
-              <w:rPr>
-                <w:rFonts w:asciiTheme="minorHAnsi" w:hAnsiTheme="minorHAnsi"/>
-                <w:sz w:val="16"/>
-                <w:szCs w:val="16"/>
-              </w:rPr>
-            </w:pPr>
-            <w:r>
-              <w:rPr>
-                <w:rFonts w:asciiTheme="minorHAnsi" w:hAnsiTheme="minorHAnsi"/>
-                <w:sz w:val="16"/>
-                <w:szCs w:val="16"/>
-              </w:rPr>
-              <w:t>(Can you engage your audience via the itch.io page?)</w:t>
-            </w:r>
-          </w:p>
-        </w:tc>
-        <w:tc>
-          <w:tcPr>
-            <w:tcW w:w="709" w:type="dxa"/>
-            <w:vAlign w:val="center"/>
-          </w:tcPr>
-          <w:p>
-            <w:pPr>
-              <w:contextualSpacing/>
-              <w:jc w:val="center"/>
-              <w:rPr>
-                <w:rFonts w:asciiTheme="minorHAnsi" w:hAnsiTheme="minorHAnsi"/>
-                <w:sz w:val="16"/>
-                <w:szCs w:val="16"/>
-              </w:rPr>
-            </w:pPr>
-            <w:r>
-              <w:rPr>
-                <w:rFonts w:asciiTheme="minorHAnsi" w:hAnsiTheme="minorHAnsi"/>
-                <w:sz w:val="16"/>
-                <w:szCs w:val="16"/>
-              </w:rPr>
-              <w:t>10%</w:t>
-            </w:r>
-          </w:p>
-        </w:tc>
-        <w:tc>
-          <w:tcPr>
-            <w:tcW w:w="1679" w:type="dxa"/>
-          </w:tcPr>
-          <w:p>
-            <w:pPr>
-              <w:contextualSpacing/>
-              <w:rPr>
-                <w:rFonts w:asciiTheme="minorHAnsi" w:hAnsiTheme="minorHAnsi"/>
-                <w:sz w:val="16"/>
-                <w:szCs w:val="16"/>
-              </w:rPr>
-            </w:pPr>
-            <w:r>
-              <w:rPr>
-                <w:rFonts w:asciiTheme="minorHAnsi" w:hAnsiTheme="minorHAnsi"/>
-                <w:sz w:val="16"/>
-                <w:szCs w:val="16"/>
-              </w:rPr>
-              <w:t>No description or trailer present</w:t>
-            </w:r>
-          </w:p>
-        </w:tc>
-        <w:tc>
-          <w:tcPr>
-            <w:tcW w:w="1679" w:type="dxa"/>
-          </w:tcPr>
-          <w:p>
-            <w:pPr>
-              <w:contextualSpacing/>
-              <w:rPr>
-                <w:rFonts w:asciiTheme="minorHAnsi" w:hAnsiTheme="minorHAnsi"/>
-                <w:sz w:val="16"/>
-                <w:szCs w:val="16"/>
-              </w:rPr>
-            </w:pPr>
-            <w:r>
-              <w:rPr>
-                <w:rFonts w:asciiTheme="minorHAnsi" w:hAnsiTheme="minorHAnsi"/>
-                <w:sz w:val="16"/>
-                <w:szCs w:val="16"/>
-              </w:rPr>
-              <w:t>There is a basic trailer which shows off the barest essentials of the game and doesn’t excite the markers/audience.</w:t>
-            </w:r>
-            <w:r>
-              <w:rPr>
-                <w:rFonts w:asciiTheme="minorHAnsi" w:hAnsiTheme="minorHAnsi"/>
-                <w:sz w:val="16"/>
-                <w:szCs w:val="16"/>
-              </w:rPr>
-              <w:br/>
-            </w:r>
-            <w:r>
-              <w:rPr>
-                <w:rFonts w:asciiTheme="minorHAnsi" w:hAnsiTheme="minorHAnsi"/>
-                <w:sz w:val="16"/>
-                <w:szCs w:val="16"/>
-              </w:rPr>
-              <w:br/>
-              <w:t xml:space="preserve">The game description is basic and doesn’t engage the audience and make them want to download the game. </w:t>
-            </w:r>
-          </w:p>
-        </w:tc>
-        <w:tc>
-          <w:tcPr>
-            <w:tcW w:w="1679" w:type="dxa"/>
-          </w:tcPr>
-          <w:p>
-            <w:pPr>
-              <w:contextualSpacing/>
-              <w:rPr>
-                <w:rFonts w:asciiTheme="minorHAnsi" w:hAnsiTheme="minorHAnsi"/>
-                <w:sz w:val="16"/>
-                <w:szCs w:val="16"/>
-              </w:rPr>
-            </w:pPr>
-            <w:r>
-              <w:rPr>
-                <w:rFonts w:asciiTheme="minorHAnsi" w:hAnsiTheme="minorHAnsi"/>
-                <w:sz w:val="16"/>
-                <w:szCs w:val="16"/>
-              </w:rPr>
-              <w:t>The trailer captures the basics of the game and details some of the key features. However, the trailer has limited production values and just strings together some gameplay</w:t>
-            </w:r>
-          </w:p>
-          <w:p>
-            <w:pPr>
-              <w:contextualSpacing/>
-              <w:rPr>
-                <w:rFonts w:asciiTheme="minorHAnsi" w:hAnsiTheme="minorHAnsi"/>
-                <w:sz w:val="16"/>
-                <w:szCs w:val="16"/>
-              </w:rPr>
-            </w:pPr>
-          </w:p>
-          <w:p>
-            <w:pPr>
-              <w:contextualSpacing/>
-              <w:rPr>
-                <w:rFonts w:asciiTheme="minorHAnsi" w:hAnsiTheme="minorHAnsi"/>
-                <w:sz w:val="16"/>
-                <w:szCs w:val="16"/>
-                <w:lang w:val="en-GB"/>
-              </w:rPr>
-            </w:pPr>
-            <w:r>
-              <w:rPr>
-                <w:rFonts w:asciiTheme="minorHAnsi" w:hAnsiTheme="minorHAnsi"/>
-                <w:sz w:val="16"/>
-                <w:szCs w:val="16"/>
-              </w:rPr>
-              <w:t xml:space="preserve">The game description captures the essences of the game but just describes it without any real detail or language that grabs the audience. </w:t>
-            </w:r>
-          </w:p>
-          <w:p>
-            <w:pPr>
-              <w:contextualSpacing/>
-              <w:rPr>
-                <w:rFonts w:asciiTheme="minorHAnsi" w:hAnsiTheme="minorHAnsi"/>
-                <w:sz w:val="16"/>
-                <w:szCs w:val="16"/>
-              </w:rPr>
-            </w:pPr>
-          </w:p>
-          <w:p>
-            <w:pPr>
-              <w:contextualSpacing/>
-              <w:rPr>
-                <w:rFonts w:asciiTheme="minorHAnsi" w:hAnsiTheme="minorHAnsi"/>
-                <w:sz w:val="16"/>
-                <w:szCs w:val="16"/>
-              </w:rPr>
-            </w:pPr>
-            <w:r>
-              <w:rPr>
-                <w:rFonts w:asciiTheme="minorHAnsi" w:hAnsiTheme="minorHAnsi"/>
-                <w:sz w:val="16"/>
-                <w:szCs w:val="16"/>
-              </w:rPr>
-              <w:t>The page feels like the game should be released for free.</w:t>
-            </w:r>
-          </w:p>
-        </w:tc>
-        <w:tc>
-          <w:tcPr>
-            <w:tcW w:w="1680" w:type="dxa"/>
-          </w:tcPr>
-          <w:p>
-            <w:pPr>
-              <w:contextualSpacing/>
-              <w:rPr>
-                <w:rFonts w:asciiTheme="minorHAnsi" w:hAnsiTheme="minorHAnsi"/>
-                <w:sz w:val="16"/>
-                <w:szCs w:val="16"/>
-              </w:rPr>
-            </w:pPr>
-            <w:r>
-              <w:rPr>
-                <w:rFonts w:asciiTheme="minorHAnsi" w:hAnsiTheme="minorHAnsi"/>
-                <w:sz w:val="16"/>
-                <w:szCs w:val="16"/>
-              </w:rPr>
-              <w:t>The trailer captures the basics of the game and details some of the key features. The video contains scenes that may generate some excitement for the audience.</w:t>
-            </w:r>
-          </w:p>
-          <w:p>
-            <w:pPr>
-              <w:contextualSpacing/>
-              <w:rPr>
-                <w:rFonts w:asciiTheme="minorHAnsi" w:hAnsiTheme="minorHAnsi"/>
-                <w:sz w:val="16"/>
-                <w:szCs w:val="16"/>
-              </w:rPr>
-            </w:pPr>
-          </w:p>
-          <w:p>
-            <w:pPr>
-              <w:contextualSpacing/>
-              <w:rPr>
-                <w:rFonts w:asciiTheme="minorHAnsi" w:hAnsiTheme="minorHAnsi"/>
-                <w:sz w:val="16"/>
-                <w:szCs w:val="16"/>
-                <w:lang w:val="en-GB"/>
-              </w:rPr>
-            </w:pPr>
-            <w:r>
-              <w:rPr>
-                <w:rFonts w:asciiTheme="minorHAnsi" w:hAnsiTheme="minorHAnsi"/>
-                <w:sz w:val="16"/>
-                <w:szCs w:val="16"/>
-              </w:rPr>
-              <w:t>The game description generates some excitement for the audience.</w:t>
-            </w:r>
-          </w:p>
-          <w:p>
-            <w:pPr>
-              <w:contextualSpacing/>
-              <w:rPr>
-                <w:rFonts w:asciiTheme="minorHAnsi" w:hAnsiTheme="minorHAnsi"/>
-                <w:sz w:val="16"/>
-                <w:szCs w:val="16"/>
-              </w:rPr>
-            </w:pPr>
-          </w:p>
-          <w:p>
-            <w:pPr>
-              <w:contextualSpacing/>
-              <w:rPr>
-                <w:rFonts w:asciiTheme="minorHAnsi" w:hAnsiTheme="minorHAnsi"/>
-                <w:sz w:val="16"/>
-                <w:szCs w:val="16"/>
-              </w:rPr>
-            </w:pPr>
-            <w:r>
-              <w:rPr>
-                <w:rFonts w:asciiTheme="minorHAnsi" w:hAnsiTheme="minorHAnsi"/>
-                <w:sz w:val="16"/>
-                <w:szCs w:val="16"/>
-              </w:rPr>
-              <w:t>The page feels like a small Indie studio and the audience would likely pay around $2 for the game.</w:t>
-            </w:r>
-          </w:p>
-        </w:tc>
-        <w:tc>
-          <w:tcPr>
-            <w:tcW w:w="1679" w:type="dxa"/>
-          </w:tcPr>
-          <w:p>
-            <w:pPr>
-              <w:contextualSpacing/>
-              <w:rPr>
-                <w:rFonts w:asciiTheme="minorHAnsi" w:hAnsiTheme="minorHAnsi"/>
-                <w:sz w:val="16"/>
-                <w:szCs w:val="16"/>
-              </w:rPr>
-            </w:pPr>
-            <w:r>
-              <w:rPr>
-                <w:rFonts w:asciiTheme="minorHAnsi" w:hAnsiTheme="minorHAnsi"/>
-                <w:sz w:val="16"/>
-                <w:szCs w:val="16"/>
-              </w:rPr>
-              <w:t>The trailer generally captures all the key concepts of the game and will generate excitement for the audience</w:t>
-            </w:r>
-          </w:p>
-          <w:p>
-            <w:pPr>
-              <w:contextualSpacing/>
-              <w:rPr>
-                <w:rFonts w:asciiTheme="minorHAnsi" w:hAnsiTheme="minorHAnsi"/>
-                <w:sz w:val="16"/>
-                <w:szCs w:val="16"/>
-              </w:rPr>
-            </w:pPr>
-          </w:p>
-          <w:p>
-            <w:pPr>
-              <w:contextualSpacing/>
-              <w:rPr>
-                <w:rFonts w:asciiTheme="minorHAnsi" w:hAnsiTheme="minorHAnsi"/>
-                <w:sz w:val="16"/>
-                <w:szCs w:val="16"/>
-              </w:rPr>
-            </w:pPr>
-            <w:r>
-              <w:rPr>
-                <w:rFonts w:asciiTheme="minorHAnsi" w:hAnsiTheme="minorHAnsi"/>
-                <w:sz w:val="16"/>
-                <w:szCs w:val="16"/>
-              </w:rPr>
-              <w:t>The game description captures excitement for the audience and does a good job of making the audience want to download the game.</w:t>
-            </w:r>
-            <w:r>
-              <w:rPr>
-                <w:rFonts w:asciiTheme="minorHAnsi" w:hAnsiTheme="minorHAnsi"/>
-                <w:sz w:val="16"/>
-                <w:szCs w:val="16"/>
-              </w:rPr>
-              <w:br/>
-            </w:r>
-            <w:r>
-              <w:rPr>
-                <w:rFonts w:asciiTheme="minorHAnsi" w:hAnsiTheme="minorHAnsi"/>
-                <w:sz w:val="16"/>
-                <w:szCs w:val="16"/>
-              </w:rPr>
-              <w:br/>
-              <w:t>The page feels like a small Indie studio and the audience would likely pay around $5 for the game.</w:t>
-            </w:r>
-          </w:p>
-        </w:tc>
-        <w:tc>
-          <w:tcPr>
-            <w:tcW w:w="1679" w:type="dxa"/>
-          </w:tcPr>
-          <w:p>
-            <w:pPr>
-              <w:contextualSpacing/>
-              <w:rPr>
-                <w:rFonts w:asciiTheme="minorHAnsi" w:hAnsiTheme="minorHAnsi"/>
-                <w:sz w:val="16"/>
-                <w:szCs w:val="16"/>
-              </w:rPr>
-            </w:pPr>
-            <w:r>
-              <w:rPr>
-                <w:rFonts w:asciiTheme="minorHAnsi" w:hAnsiTheme="minorHAnsi"/>
-                <w:sz w:val="16"/>
-                <w:szCs w:val="16"/>
-              </w:rPr>
-              <w:t>The trailer captures all the key concepts of the game</w:t>
-            </w:r>
-            <w:r>
-              <w:rPr>
-                <w:rFonts w:asciiTheme="minorHAnsi" w:hAnsiTheme="minorHAnsi"/>
-                <w:sz w:val="16"/>
-                <w:szCs w:val="16"/>
-              </w:rPr>
-              <w:t xml:space="preserve"> </w:t>
-            </w:r>
-            <w:r>
-              <w:rPr>
-                <w:rFonts w:asciiTheme="minorHAnsi" w:hAnsiTheme="minorHAnsi"/>
-                <w:sz w:val="16"/>
-                <w:szCs w:val="16"/>
-              </w:rPr>
-              <w:t>and will generate excitement for the audience</w:t>
-            </w:r>
-            <w:r>
-              <w:rPr>
-                <w:rFonts w:asciiTheme="minorHAnsi" w:hAnsiTheme="minorHAnsi"/>
-                <w:sz w:val="16"/>
-                <w:szCs w:val="16"/>
-              </w:rPr>
-              <w:t>. However, the production values are lacking</w:t>
-            </w:r>
-          </w:p>
-          <w:p>
-            <w:pPr>
-              <w:contextualSpacing/>
-              <w:rPr>
-                <w:rFonts w:asciiTheme="minorHAnsi" w:hAnsiTheme="minorHAnsi"/>
-                <w:sz w:val="16"/>
-                <w:szCs w:val="16"/>
-              </w:rPr>
-            </w:pPr>
-          </w:p>
-          <w:p>
-            <w:pPr>
-              <w:contextualSpacing/>
-              <w:rPr>
-                <w:rFonts w:asciiTheme="minorHAnsi" w:hAnsiTheme="minorHAnsi"/>
-                <w:sz w:val="16"/>
-                <w:szCs w:val="16"/>
-              </w:rPr>
-            </w:pPr>
-            <w:r>
-              <w:rPr>
-                <w:rFonts w:asciiTheme="minorHAnsi" w:hAnsiTheme="minorHAnsi"/>
-                <w:sz w:val="16"/>
-                <w:szCs w:val="16"/>
-              </w:rPr>
-              <w:t xml:space="preserve">The game description captures excitement for the audience and does a good job of making the audience want to download </w:t>
-            </w:r>
-            <w:r>
-              <w:rPr>
-                <w:rFonts w:asciiTheme="minorHAnsi" w:hAnsiTheme="minorHAnsi"/>
-                <w:sz w:val="16"/>
-                <w:szCs w:val="16"/>
-              </w:rPr>
-              <w:t>and then instantly play the game.</w:t>
-            </w:r>
-            <w:r>
-              <w:rPr>
-                <w:rFonts w:asciiTheme="minorHAnsi" w:hAnsiTheme="minorHAnsi"/>
-                <w:sz w:val="16"/>
-                <w:szCs w:val="16"/>
-              </w:rPr>
-              <w:br/>
-            </w:r>
-            <w:r>
-              <w:rPr>
-                <w:rFonts w:asciiTheme="minorHAnsi" w:hAnsiTheme="minorHAnsi"/>
-                <w:sz w:val="16"/>
-                <w:szCs w:val="16"/>
-              </w:rPr>
-              <w:br/>
-            </w:r>
-            <w:r>
-              <w:rPr>
-                <w:rFonts w:asciiTheme="minorHAnsi" w:hAnsiTheme="minorHAnsi"/>
-                <w:sz w:val="16"/>
-                <w:szCs w:val="16"/>
-              </w:rPr>
-              <w:t>The page feels like a larger Indie studio and the audience would likely pay between $5 &amp; $10 for the game.</w:t>
-            </w:r>
-          </w:p>
-          <w:p>
-            <w:pPr>
-              <w:contextualSpacing/>
-              <w:rPr>
-                <w:rFonts w:asciiTheme="minorHAnsi" w:hAnsiTheme="minorHAnsi"/>
-                <w:sz w:val="16"/>
-                <w:szCs w:val="16"/>
-              </w:rPr>
-            </w:pPr>
-          </w:p>
-        </w:tc>
-        <w:tc>
-          <w:tcPr>
-            <w:tcW w:w="1680" w:type="dxa"/>
-          </w:tcPr>
-          <w:p>
-            <w:pPr>
-              <w:contextualSpacing/>
-              <w:rPr>
-                <w:rFonts w:asciiTheme="minorHAnsi" w:hAnsiTheme="minorHAnsi"/>
-                <w:sz w:val="16"/>
-                <w:szCs w:val="16"/>
-              </w:rPr>
-            </w:pPr>
-            <w:r>
-              <w:rPr>
-                <w:rFonts w:asciiTheme="minorHAnsi" w:hAnsiTheme="minorHAnsi"/>
-                <w:sz w:val="16"/>
-                <w:szCs w:val="16"/>
-              </w:rPr>
-              <w:t>The trailer captures all the key concepts of the game</w:t>
-            </w:r>
-            <w:r>
-              <w:rPr>
-                <w:rFonts w:asciiTheme="minorHAnsi" w:hAnsiTheme="minorHAnsi"/>
-                <w:sz w:val="16"/>
-                <w:szCs w:val="16"/>
-              </w:rPr>
-              <w:t xml:space="preserve"> </w:t>
-            </w:r>
-            <w:r>
-              <w:rPr>
-                <w:rFonts w:asciiTheme="minorHAnsi" w:hAnsiTheme="minorHAnsi"/>
-                <w:sz w:val="16"/>
-                <w:szCs w:val="16"/>
-              </w:rPr>
-              <w:t>and will generate excitement for the audience</w:t>
-            </w:r>
-            <w:r>
-              <w:rPr>
-                <w:rFonts w:asciiTheme="minorHAnsi" w:hAnsiTheme="minorHAnsi"/>
-                <w:sz w:val="16"/>
-                <w:szCs w:val="16"/>
-              </w:rPr>
-              <w:t xml:space="preserve">. It also feels and looks like a ‘paid for’ games trailer on itch.io </w:t>
-            </w:r>
-          </w:p>
-          <w:p>
-            <w:pPr>
-              <w:contextualSpacing/>
-              <w:rPr>
-                <w:rFonts w:asciiTheme="minorHAnsi" w:hAnsiTheme="minorHAnsi"/>
-                <w:sz w:val="16"/>
-                <w:szCs w:val="16"/>
-              </w:rPr>
-            </w:pPr>
-          </w:p>
-          <w:p>
-            <w:pPr>
-              <w:contextualSpacing/>
-              <w:rPr>
-                <w:rFonts w:asciiTheme="minorHAnsi" w:hAnsiTheme="minorHAnsi"/>
-                <w:sz w:val="16"/>
-                <w:szCs w:val="16"/>
-              </w:rPr>
-            </w:pPr>
-            <w:r>
-              <w:rPr>
-                <w:rFonts w:asciiTheme="minorHAnsi" w:hAnsiTheme="minorHAnsi"/>
-                <w:sz w:val="16"/>
-                <w:szCs w:val="16"/>
-              </w:rPr>
-              <w:t>The game description captures excitement for the audience and does a good job of making the audience want to download</w:t>
-            </w:r>
-            <w:r>
-              <w:rPr>
-                <w:rFonts w:asciiTheme="minorHAnsi" w:hAnsiTheme="minorHAnsi"/>
-                <w:sz w:val="16"/>
-                <w:szCs w:val="16"/>
-              </w:rPr>
-              <w:t>, instantly play the game and share the link with their community.</w:t>
-            </w:r>
-          </w:p>
-          <w:p>
-            <w:pPr>
-              <w:contextualSpacing/>
-              <w:rPr>
-                <w:rFonts w:asciiTheme="minorHAnsi" w:hAnsiTheme="minorHAnsi"/>
-                <w:sz w:val="16"/>
-                <w:szCs w:val="16"/>
-              </w:rPr>
-            </w:pPr>
-          </w:p>
-          <w:p>
-            <w:pPr>
-              <w:contextualSpacing/>
-              <w:rPr>
-                <w:rFonts w:asciiTheme="minorHAnsi" w:hAnsiTheme="minorHAnsi"/>
-                <w:sz w:val="16"/>
-                <w:szCs w:val="16"/>
-              </w:rPr>
-            </w:pPr>
-            <w:r>
-              <w:rPr>
-                <w:rFonts w:asciiTheme="minorHAnsi" w:hAnsiTheme="minorHAnsi"/>
-                <w:sz w:val="16"/>
-                <w:szCs w:val="16"/>
-              </w:rPr>
-              <w:t>The page feels like a larger Indie studio and the audience would likely pay over $10 for the game</w:t>
-            </w:r>
-          </w:p>
-        </w:tc>
-      </w:tr>
-      <w:tr>
-        <w:trPr>
-          <w:trHeight w:val="2734"/>
-        </w:trPr>
-        <w:tc>
-          <w:tcPr>
-            <w:tcW w:w="988" w:type="dxa"/>
-            <w:vMerge/>
-            <w:vAlign w:val="center"/>
-          </w:tcPr>
-          <w:p>
-            <w:pPr>
-              <w:pBdr>
-                <w:top w:val="nil"/>
-                <w:left w:val="nil"/>
-                <w:bottom w:val="nil"/>
-                <w:right w:val="nil"/>
-                <w:between w:val="nil"/>
-              </w:pBdr>
-              <w:contextualSpacing/>
-              <w:rPr>
-                <w:rFonts w:asciiTheme="minorHAnsi" w:hAnsiTheme="minorHAnsi"/>
-                <w:sz w:val="16"/>
-                <w:szCs w:val="16"/>
-              </w:rPr>
-            </w:pPr>
-          </w:p>
-        </w:tc>
-        <w:tc>
-          <w:tcPr>
-            <w:tcW w:w="1134" w:type="dxa"/>
-            <w:vMerge/>
-          </w:tcPr>
-          <w:p>
-            <w:pPr>
-              <w:contextualSpacing/>
-              <w:rPr>
-                <w:rFonts w:asciiTheme="minorHAnsi" w:hAnsiTheme="minorHAnsi"/>
-                <w:sz w:val="16"/>
-                <w:szCs w:val="16"/>
-              </w:rPr>
-            </w:pPr>
-          </w:p>
-        </w:tc>
-        <w:tc>
-          <w:tcPr>
-            <w:tcW w:w="1002" w:type="dxa"/>
-            <w:vAlign w:val="center"/>
-          </w:tcPr>
-          <w:p>
-            <w:pPr>
-              <w:contextualSpacing/>
-              <w:jc w:val="center"/>
-              <w:rPr>
-                <w:rFonts w:asciiTheme="minorHAnsi" w:hAnsiTheme="minorHAnsi"/>
-                <w:sz w:val="16"/>
-                <w:szCs w:val="16"/>
-              </w:rPr>
-            </w:pPr>
-            <w:r>
-              <w:rPr>
-                <w:rFonts w:asciiTheme="minorHAnsi" w:hAnsiTheme="minorHAnsi"/>
-                <w:sz w:val="16"/>
-                <w:szCs w:val="16"/>
-              </w:rPr>
-              <w:t>PROMO MATERIALS -</w:t>
-            </w:r>
-          </w:p>
-          <w:p>
-            <w:pPr>
-              <w:contextualSpacing/>
-              <w:jc w:val="center"/>
-              <w:rPr>
-                <w:rFonts w:asciiTheme="minorHAnsi" w:hAnsiTheme="minorHAnsi"/>
-                <w:sz w:val="16"/>
-                <w:szCs w:val="16"/>
-              </w:rPr>
-            </w:pPr>
-            <w:r>
-              <w:rPr>
-                <w:rFonts w:asciiTheme="minorHAnsi" w:hAnsiTheme="minorHAnsi"/>
-                <w:sz w:val="16"/>
-                <w:szCs w:val="16"/>
-              </w:rPr>
-              <w:t>Brand</w:t>
-            </w:r>
-          </w:p>
-          <w:p>
-            <w:pPr>
-              <w:contextualSpacing/>
-              <w:jc w:val="center"/>
-              <w:rPr>
-                <w:rFonts w:asciiTheme="minorHAnsi" w:hAnsiTheme="minorHAnsi"/>
-                <w:sz w:val="16"/>
-                <w:szCs w:val="16"/>
-              </w:rPr>
-            </w:pPr>
-          </w:p>
-          <w:p>
-            <w:pPr>
-              <w:contextualSpacing/>
-              <w:jc w:val="center"/>
-              <w:rPr>
-                <w:rFonts w:asciiTheme="minorHAnsi" w:hAnsiTheme="minorHAnsi"/>
-                <w:sz w:val="16"/>
-                <w:szCs w:val="16"/>
-              </w:rPr>
-            </w:pPr>
-            <w:r>
-              <w:rPr>
-                <w:rFonts w:asciiTheme="minorHAnsi" w:hAnsiTheme="minorHAnsi"/>
-                <w:sz w:val="16"/>
-                <w:szCs w:val="16"/>
-              </w:rPr>
-              <w:t>(Quality of Marketing materials, clarity of studio/game identity, alignment with target market, IP awareness)</w:t>
-            </w:r>
-          </w:p>
-          <w:p>
-            <w:pPr>
-              <w:contextualSpacing/>
-              <w:jc w:val="center"/>
-              <w:rPr>
-                <w:rFonts w:asciiTheme="minorHAnsi" w:hAnsiTheme="minorHAnsi"/>
-                <w:sz w:val="16"/>
-                <w:szCs w:val="16"/>
-              </w:rPr>
-            </w:pPr>
-          </w:p>
-        </w:tc>
-        <w:tc>
-          <w:tcPr>
-            <w:tcW w:w="709" w:type="dxa"/>
-            <w:vAlign w:val="center"/>
-          </w:tcPr>
-          <w:p>
-            <w:pPr>
-              <w:contextualSpacing/>
-              <w:jc w:val="center"/>
-              <w:rPr>
-                <w:rFonts w:asciiTheme="minorHAnsi" w:hAnsiTheme="minorHAnsi"/>
-                <w:sz w:val="16"/>
-                <w:szCs w:val="16"/>
-              </w:rPr>
-            </w:pPr>
-            <w:r>
-              <w:rPr>
-                <w:rFonts w:asciiTheme="minorHAnsi" w:hAnsiTheme="minorHAnsi"/>
-                <w:sz w:val="16"/>
-                <w:szCs w:val="16"/>
-              </w:rPr>
-              <w:t>10%</w:t>
-            </w:r>
-          </w:p>
-        </w:tc>
-        <w:tc>
-          <w:tcPr>
-            <w:tcW w:w="1679" w:type="dxa"/>
-          </w:tcPr>
-          <w:p>
-            <w:pPr>
-              <w:contextualSpacing/>
-              <w:rPr>
-                <w:rFonts w:asciiTheme="minorHAnsi" w:hAnsiTheme="minorHAnsi"/>
-                <w:sz w:val="16"/>
-                <w:szCs w:val="16"/>
-              </w:rPr>
-            </w:pPr>
-            <w:r>
-              <w:rPr>
-                <w:rFonts w:asciiTheme="minorHAnsi" w:hAnsiTheme="minorHAnsi"/>
-                <w:sz w:val="16"/>
-                <w:szCs w:val="16"/>
-              </w:rPr>
-              <w:t>No game presented or</w:t>
-            </w:r>
-          </w:p>
-          <w:p>
-            <w:pPr>
-              <w:contextualSpacing/>
-              <w:rPr>
-                <w:rFonts w:asciiTheme="minorHAnsi" w:hAnsiTheme="minorHAnsi"/>
-                <w:sz w:val="16"/>
-                <w:szCs w:val="16"/>
-              </w:rPr>
-            </w:pPr>
-            <w:r>
-              <w:rPr>
-                <w:rFonts w:asciiTheme="minorHAnsi" w:hAnsiTheme="minorHAnsi"/>
-                <w:sz w:val="16"/>
-                <w:szCs w:val="16"/>
-              </w:rPr>
-              <w:t>no marketing materials</w:t>
-            </w:r>
-          </w:p>
-          <w:p>
-            <w:pPr>
-              <w:contextualSpacing/>
-              <w:rPr>
-                <w:rFonts w:asciiTheme="minorHAnsi" w:hAnsiTheme="minorHAnsi"/>
-                <w:sz w:val="16"/>
-                <w:szCs w:val="16"/>
-              </w:rPr>
-            </w:pPr>
-          </w:p>
-        </w:tc>
-        <w:tc>
-          <w:tcPr>
-            <w:tcW w:w="1679" w:type="dxa"/>
-          </w:tcPr>
-          <w:p>
-            <w:pPr>
-              <w:contextualSpacing/>
-              <w:rPr>
-                <w:rFonts w:asciiTheme="minorHAnsi" w:hAnsiTheme="minorHAnsi"/>
-                <w:sz w:val="16"/>
-                <w:szCs w:val="16"/>
-              </w:rPr>
-            </w:pPr>
-            <w:r>
-              <w:rPr>
-                <w:rFonts w:asciiTheme="minorHAnsi" w:hAnsiTheme="minorHAnsi"/>
-                <w:sz w:val="16"/>
-                <w:szCs w:val="16"/>
-              </w:rPr>
-              <w:t>Game presented but with very limited / no marketing materials.</w:t>
-            </w:r>
-          </w:p>
-          <w:p>
-            <w:pPr>
-              <w:contextualSpacing/>
-              <w:rPr>
-                <w:rFonts w:asciiTheme="minorHAnsi" w:hAnsiTheme="minorHAnsi"/>
-                <w:sz w:val="16"/>
-                <w:szCs w:val="16"/>
-              </w:rPr>
-            </w:pPr>
-          </w:p>
-          <w:p>
-            <w:pPr>
-              <w:contextualSpacing/>
-              <w:rPr>
-                <w:rFonts w:asciiTheme="minorHAnsi" w:hAnsiTheme="minorHAnsi"/>
-                <w:sz w:val="16"/>
-                <w:szCs w:val="16"/>
-              </w:rPr>
-            </w:pPr>
-          </w:p>
-        </w:tc>
-        <w:tc>
-          <w:tcPr>
-            <w:tcW w:w="1679" w:type="dxa"/>
-          </w:tcPr>
-          <w:p>
-            <w:pPr>
-              <w:contextualSpacing/>
-              <w:rPr>
-                <w:rFonts w:asciiTheme="minorHAnsi" w:hAnsiTheme="minorHAnsi"/>
-                <w:sz w:val="16"/>
-                <w:szCs w:val="16"/>
-              </w:rPr>
-            </w:pPr>
-            <w:r>
-              <w:rPr>
-                <w:rFonts w:asciiTheme="minorHAnsi" w:hAnsiTheme="minorHAnsi"/>
-                <w:sz w:val="16"/>
-                <w:szCs w:val="16"/>
-              </w:rPr>
-              <w:t>Marketing materials presented appear random and disjointed: art style, composition, choice of materials.</w:t>
-            </w:r>
-          </w:p>
-          <w:p>
-            <w:pPr>
-              <w:contextualSpacing/>
-              <w:rPr>
-                <w:rFonts w:asciiTheme="minorHAnsi" w:hAnsiTheme="minorHAnsi"/>
-                <w:sz w:val="16"/>
-                <w:szCs w:val="16"/>
-              </w:rPr>
-            </w:pPr>
-          </w:p>
-          <w:p>
-            <w:pPr>
-              <w:contextualSpacing/>
-              <w:rPr>
-                <w:rFonts w:asciiTheme="minorHAnsi" w:hAnsiTheme="minorHAnsi"/>
-                <w:sz w:val="16"/>
-                <w:szCs w:val="16"/>
-              </w:rPr>
-            </w:pPr>
-            <w:r>
-              <w:rPr>
-                <w:rFonts w:asciiTheme="minorHAnsi" w:hAnsiTheme="minorHAnsi"/>
-                <w:sz w:val="16"/>
-                <w:szCs w:val="16"/>
-              </w:rPr>
-              <w:t>Materials do not present the brand in a positive light.</w:t>
-            </w:r>
-          </w:p>
-          <w:p>
-            <w:pPr>
-              <w:contextualSpacing/>
-              <w:rPr>
-                <w:rFonts w:asciiTheme="minorHAnsi" w:hAnsiTheme="minorHAnsi"/>
-                <w:sz w:val="16"/>
-                <w:szCs w:val="16"/>
-              </w:rPr>
-            </w:pPr>
-          </w:p>
-          <w:p>
-            <w:pPr>
-              <w:contextualSpacing/>
-              <w:rPr>
-                <w:rFonts w:asciiTheme="minorHAnsi" w:hAnsiTheme="minorHAnsi"/>
-                <w:sz w:val="16"/>
-                <w:szCs w:val="16"/>
-              </w:rPr>
-            </w:pPr>
-          </w:p>
-          <w:p>
-            <w:pPr>
-              <w:contextualSpacing/>
-              <w:rPr>
-                <w:rFonts w:asciiTheme="minorHAnsi" w:hAnsiTheme="minorHAnsi"/>
-                <w:sz w:val="16"/>
-                <w:szCs w:val="16"/>
-              </w:rPr>
-            </w:pPr>
-          </w:p>
-        </w:tc>
-        <w:tc>
-          <w:tcPr>
-            <w:tcW w:w="1680" w:type="dxa"/>
-          </w:tcPr>
-          <w:p>
-            <w:pPr>
-              <w:contextualSpacing/>
-              <w:rPr>
-                <w:rFonts w:asciiTheme="minorHAnsi" w:hAnsiTheme="minorHAnsi"/>
-                <w:sz w:val="16"/>
-                <w:szCs w:val="16"/>
-              </w:rPr>
-            </w:pPr>
-            <w:r>
-              <w:rPr>
-                <w:rFonts w:asciiTheme="minorHAnsi" w:hAnsiTheme="minorHAnsi"/>
-                <w:sz w:val="16"/>
-                <w:szCs w:val="16"/>
-              </w:rPr>
-              <w:t xml:space="preserve">Marketing materials presented are </w:t>
-            </w:r>
-            <w:proofErr w:type="gramStart"/>
-            <w:r>
-              <w:rPr>
-                <w:rFonts w:asciiTheme="minorHAnsi" w:hAnsiTheme="minorHAnsi"/>
-                <w:sz w:val="16"/>
-                <w:szCs w:val="16"/>
-              </w:rPr>
-              <w:t>fairly coherent</w:t>
-            </w:r>
-            <w:proofErr w:type="gramEnd"/>
-            <w:r>
-              <w:rPr>
-                <w:rFonts w:asciiTheme="minorHAnsi" w:hAnsiTheme="minorHAnsi"/>
-                <w:sz w:val="16"/>
-                <w:szCs w:val="16"/>
-              </w:rPr>
-              <w:t>.</w:t>
-            </w:r>
-          </w:p>
-          <w:p>
-            <w:pPr>
-              <w:contextualSpacing/>
-              <w:rPr>
-                <w:rFonts w:asciiTheme="minorHAnsi" w:hAnsiTheme="minorHAnsi"/>
-                <w:sz w:val="16"/>
-                <w:szCs w:val="16"/>
-              </w:rPr>
-            </w:pPr>
-          </w:p>
-          <w:p>
-            <w:pPr>
-              <w:contextualSpacing/>
-              <w:rPr>
-                <w:rFonts w:asciiTheme="minorHAnsi" w:hAnsiTheme="minorHAnsi"/>
-                <w:sz w:val="16"/>
-                <w:szCs w:val="16"/>
-              </w:rPr>
-            </w:pPr>
-          </w:p>
-          <w:p>
-            <w:pPr>
-              <w:contextualSpacing/>
-              <w:rPr>
-                <w:rFonts w:asciiTheme="minorHAnsi" w:hAnsiTheme="minorHAnsi"/>
-                <w:sz w:val="16"/>
-                <w:szCs w:val="16"/>
-              </w:rPr>
-            </w:pPr>
-          </w:p>
-          <w:p>
-            <w:pPr>
-              <w:contextualSpacing/>
-              <w:rPr>
-                <w:rFonts w:asciiTheme="minorHAnsi" w:hAnsiTheme="minorHAnsi"/>
-                <w:sz w:val="16"/>
-                <w:szCs w:val="16"/>
-              </w:rPr>
-            </w:pPr>
-            <w:r>
-              <w:rPr>
-                <w:rFonts w:asciiTheme="minorHAnsi" w:hAnsiTheme="minorHAnsi"/>
-                <w:sz w:val="16"/>
-                <w:szCs w:val="16"/>
-              </w:rPr>
-              <w:t>Materials present the brand in a neutral light.</w:t>
-            </w:r>
-          </w:p>
-          <w:p>
-            <w:pPr>
-              <w:contextualSpacing/>
-              <w:rPr>
-                <w:rFonts w:asciiTheme="minorHAnsi" w:hAnsiTheme="minorHAnsi"/>
-                <w:sz w:val="16"/>
-                <w:szCs w:val="16"/>
-              </w:rPr>
-            </w:pPr>
-          </w:p>
-          <w:p>
-            <w:pPr>
-              <w:contextualSpacing/>
-              <w:rPr>
-                <w:rFonts w:asciiTheme="minorHAnsi" w:hAnsiTheme="minorHAnsi"/>
-                <w:sz w:val="16"/>
-                <w:szCs w:val="16"/>
-              </w:rPr>
-            </w:pPr>
-          </w:p>
-          <w:p>
-            <w:pPr>
-              <w:contextualSpacing/>
-              <w:rPr>
-                <w:rFonts w:asciiTheme="minorHAnsi" w:hAnsiTheme="minorHAnsi"/>
-                <w:sz w:val="16"/>
-                <w:szCs w:val="16"/>
-              </w:rPr>
-            </w:pPr>
-          </w:p>
-          <w:p>
-            <w:pPr>
-              <w:contextualSpacing/>
-              <w:rPr>
-                <w:rFonts w:asciiTheme="minorHAnsi" w:hAnsiTheme="minorHAnsi"/>
-                <w:sz w:val="16"/>
-                <w:szCs w:val="16"/>
-              </w:rPr>
-            </w:pPr>
-          </w:p>
-        </w:tc>
-        <w:tc>
-          <w:tcPr>
-            <w:tcW w:w="1679" w:type="dxa"/>
-          </w:tcPr>
-          <w:p>
-            <w:pPr>
-              <w:contextualSpacing/>
-              <w:rPr>
-                <w:rFonts w:asciiTheme="minorHAnsi" w:hAnsiTheme="minorHAnsi"/>
-                <w:sz w:val="16"/>
-                <w:szCs w:val="16"/>
-              </w:rPr>
-            </w:pPr>
-            <w:r>
-              <w:rPr>
-                <w:rFonts w:asciiTheme="minorHAnsi" w:hAnsiTheme="minorHAnsi"/>
-                <w:sz w:val="16"/>
-                <w:szCs w:val="16"/>
-              </w:rPr>
-              <w:t>Marketing materials presented are coherent.</w:t>
-            </w:r>
-          </w:p>
-          <w:p>
-            <w:pPr>
-              <w:contextualSpacing/>
-              <w:rPr>
-                <w:rFonts w:asciiTheme="minorHAnsi" w:hAnsiTheme="minorHAnsi"/>
-                <w:sz w:val="16"/>
-                <w:szCs w:val="16"/>
-              </w:rPr>
-            </w:pPr>
-          </w:p>
-          <w:p>
-            <w:pPr>
-              <w:contextualSpacing/>
-              <w:rPr>
-                <w:rFonts w:asciiTheme="minorHAnsi" w:hAnsiTheme="minorHAnsi"/>
-                <w:sz w:val="16"/>
-                <w:szCs w:val="16"/>
-              </w:rPr>
-            </w:pPr>
-          </w:p>
-          <w:p>
-            <w:pPr>
-              <w:contextualSpacing/>
-              <w:rPr>
-                <w:rFonts w:asciiTheme="minorHAnsi" w:hAnsiTheme="minorHAnsi"/>
-                <w:sz w:val="16"/>
-                <w:szCs w:val="16"/>
-              </w:rPr>
-            </w:pPr>
-          </w:p>
-          <w:p>
-            <w:pPr>
-              <w:contextualSpacing/>
-              <w:rPr>
-                <w:rFonts w:asciiTheme="minorHAnsi" w:hAnsiTheme="minorHAnsi"/>
-                <w:sz w:val="16"/>
-                <w:szCs w:val="16"/>
-              </w:rPr>
-            </w:pPr>
-          </w:p>
-          <w:p>
-            <w:pPr>
-              <w:contextualSpacing/>
-              <w:rPr>
-                <w:rFonts w:asciiTheme="minorHAnsi" w:hAnsiTheme="minorHAnsi"/>
-                <w:sz w:val="16"/>
-                <w:szCs w:val="16"/>
-              </w:rPr>
-            </w:pPr>
-            <w:r>
-              <w:rPr>
-                <w:rFonts w:asciiTheme="minorHAnsi" w:hAnsiTheme="minorHAnsi"/>
-                <w:sz w:val="16"/>
-                <w:szCs w:val="16"/>
-              </w:rPr>
-              <w:t>Materials present the brand in a positive light.</w:t>
-            </w:r>
-          </w:p>
-          <w:p>
-            <w:pPr>
-              <w:contextualSpacing/>
-              <w:rPr>
-                <w:rFonts w:asciiTheme="minorHAnsi" w:hAnsiTheme="minorHAnsi"/>
-                <w:sz w:val="16"/>
-                <w:szCs w:val="16"/>
-              </w:rPr>
-            </w:pPr>
-          </w:p>
-          <w:p>
-            <w:pPr>
-              <w:contextualSpacing/>
-              <w:rPr>
-                <w:rFonts w:asciiTheme="minorHAnsi" w:hAnsiTheme="minorHAnsi"/>
-                <w:sz w:val="16"/>
-                <w:szCs w:val="16"/>
-              </w:rPr>
-            </w:pPr>
-          </w:p>
-          <w:p>
-            <w:pPr>
-              <w:contextualSpacing/>
-              <w:rPr>
-                <w:rFonts w:asciiTheme="minorHAnsi" w:hAnsiTheme="minorHAnsi"/>
-                <w:sz w:val="16"/>
-                <w:szCs w:val="16"/>
-              </w:rPr>
-            </w:pPr>
-          </w:p>
-          <w:p>
-            <w:pPr>
-              <w:contextualSpacing/>
-              <w:rPr>
-                <w:rFonts w:asciiTheme="minorHAnsi" w:hAnsiTheme="minorHAnsi"/>
-                <w:sz w:val="16"/>
-                <w:szCs w:val="16"/>
-              </w:rPr>
-            </w:pPr>
-          </w:p>
-        </w:tc>
-        <w:tc>
-          <w:tcPr>
-            <w:tcW w:w="1679" w:type="dxa"/>
-          </w:tcPr>
-          <w:p>
-            <w:pPr>
-              <w:contextualSpacing/>
-              <w:rPr>
-                <w:rFonts w:asciiTheme="minorHAnsi" w:hAnsiTheme="minorHAnsi"/>
-                <w:sz w:val="16"/>
-                <w:szCs w:val="16"/>
-              </w:rPr>
-            </w:pPr>
-            <w:r>
-              <w:rPr>
-                <w:rFonts w:asciiTheme="minorHAnsi" w:hAnsiTheme="minorHAnsi"/>
-                <w:sz w:val="16"/>
-                <w:szCs w:val="16"/>
-              </w:rPr>
-              <w:t>Team presents a strong and coherent brand across all marketing materials and game.</w:t>
-            </w:r>
-          </w:p>
-          <w:p>
-            <w:pPr>
-              <w:contextualSpacing/>
-              <w:rPr>
-                <w:rFonts w:asciiTheme="minorHAnsi" w:hAnsiTheme="minorHAnsi"/>
-                <w:sz w:val="16"/>
-                <w:szCs w:val="16"/>
-              </w:rPr>
-            </w:pPr>
-          </w:p>
-          <w:p>
-            <w:pPr>
-              <w:contextualSpacing/>
-              <w:rPr>
-                <w:rFonts w:asciiTheme="minorHAnsi" w:hAnsiTheme="minorHAnsi"/>
-                <w:sz w:val="16"/>
-                <w:szCs w:val="16"/>
-              </w:rPr>
-            </w:pPr>
-          </w:p>
-          <w:p>
-            <w:pPr>
-              <w:contextualSpacing/>
-              <w:rPr>
-                <w:rFonts w:asciiTheme="minorHAnsi" w:hAnsiTheme="minorHAnsi"/>
-                <w:sz w:val="16"/>
-                <w:szCs w:val="16"/>
-              </w:rPr>
-            </w:pPr>
-            <w:r>
-              <w:rPr>
-                <w:rFonts w:asciiTheme="minorHAnsi" w:hAnsiTheme="minorHAnsi"/>
-                <w:sz w:val="16"/>
-                <w:szCs w:val="16"/>
-              </w:rPr>
-              <w:t>Marketing materials are professional and are well-received by visitors to the page.</w:t>
-            </w:r>
-          </w:p>
-          <w:p>
-            <w:pPr>
-              <w:contextualSpacing/>
-              <w:rPr>
-                <w:rFonts w:asciiTheme="minorHAnsi" w:hAnsiTheme="minorHAnsi"/>
-                <w:sz w:val="16"/>
-                <w:szCs w:val="16"/>
-              </w:rPr>
-            </w:pPr>
-          </w:p>
-          <w:p>
-            <w:pPr>
-              <w:contextualSpacing/>
-              <w:rPr>
-                <w:rFonts w:asciiTheme="minorHAnsi" w:hAnsiTheme="minorHAnsi"/>
-                <w:sz w:val="16"/>
-                <w:szCs w:val="16"/>
-              </w:rPr>
-            </w:pPr>
-          </w:p>
-        </w:tc>
-        <w:tc>
-          <w:tcPr>
-            <w:tcW w:w="1680" w:type="dxa"/>
-          </w:tcPr>
-          <w:p>
-            <w:pPr>
-              <w:contextualSpacing/>
-              <w:rPr>
-                <w:rFonts w:asciiTheme="minorHAnsi" w:hAnsiTheme="minorHAnsi"/>
-                <w:sz w:val="16"/>
-                <w:szCs w:val="16"/>
-              </w:rPr>
-            </w:pPr>
-            <w:r>
-              <w:rPr>
-                <w:rFonts w:asciiTheme="minorHAnsi" w:hAnsiTheme="minorHAnsi"/>
-                <w:sz w:val="16"/>
-                <w:szCs w:val="16"/>
-              </w:rPr>
-              <w:t>Brand comes across as being very professional.</w:t>
-            </w:r>
-          </w:p>
-          <w:p>
-            <w:pPr>
-              <w:contextualSpacing/>
-              <w:rPr>
-                <w:rFonts w:asciiTheme="minorHAnsi" w:hAnsiTheme="minorHAnsi"/>
-                <w:sz w:val="16"/>
-                <w:szCs w:val="16"/>
-              </w:rPr>
-            </w:pPr>
-          </w:p>
-          <w:p>
-            <w:pPr>
-              <w:contextualSpacing/>
-              <w:rPr>
-                <w:rFonts w:asciiTheme="minorHAnsi" w:hAnsiTheme="minorHAnsi"/>
-                <w:sz w:val="16"/>
-                <w:szCs w:val="16"/>
-              </w:rPr>
-            </w:pPr>
-            <w:r>
-              <w:rPr>
-                <w:rFonts w:asciiTheme="minorHAnsi" w:hAnsiTheme="minorHAnsi"/>
-                <w:sz w:val="16"/>
-                <w:szCs w:val="16"/>
-              </w:rPr>
-              <w:t>Game would be shared amongst the community in the Games Academy.</w:t>
-            </w:r>
+              <w:t>The showreel captures all the key components of the work.</w:t>
+            </w:r>
+          </w:p>
+          <w:p>
+            <w:pPr>
+              <w:contextualSpacing/>
+              <w:rPr>
+                <w:rFonts w:asciiTheme="minorHAnsi" w:hAnsiTheme="minorHAnsi"/>
+                <w:sz w:val="16"/>
+                <w:szCs w:val="16"/>
+              </w:rPr>
+            </w:pPr>
+          </w:p>
+          <w:p>
+            <w:pPr>
+              <w:contextualSpacing/>
+              <w:rPr>
+                <w:rFonts w:asciiTheme="minorHAnsi" w:hAnsiTheme="minorHAnsi"/>
+                <w:sz w:val="16"/>
+                <w:szCs w:val="16"/>
+              </w:rPr>
+            </w:pPr>
+            <w:r>
+              <w:rPr>
+                <w:rFonts w:asciiTheme="minorHAnsi" w:hAnsiTheme="minorHAnsi"/>
+                <w:sz w:val="16"/>
+                <w:szCs w:val="16"/>
+              </w:rPr>
+              <w:t>There is also a breakdown of the work carried out, to show the various iterations.</w:t>
+            </w:r>
+          </w:p>
+          <w:p>
+            <w:pPr>
+              <w:contextualSpacing/>
+              <w:rPr>
+                <w:rFonts w:asciiTheme="minorHAnsi" w:hAnsiTheme="minorHAnsi"/>
+                <w:sz w:val="16"/>
+                <w:szCs w:val="16"/>
+              </w:rPr>
+            </w:pPr>
+          </w:p>
+          <w:p>
+            <w:pPr>
+              <w:contextualSpacing/>
+              <w:rPr>
+                <w:rFonts w:asciiTheme="minorHAnsi" w:hAnsiTheme="minorHAnsi"/>
+                <w:sz w:val="16"/>
+                <w:szCs w:val="16"/>
+              </w:rPr>
+            </w:pPr>
+            <w:r>
+              <w:rPr>
+                <w:rFonts w:asciiTheme="minorHAnsi" w:hAnsiTheme="minorHAnsi"/>
+                <w:sz w:val="16"/>
+                <w:szCs w:val="16"/>
+              </w:rPr>
+              <w:t>The showreel could</w:t>
+            </w:r>
+            <w:r>
+              <w:rPr>
+                <w:rFonts w:asciiTheme="minorHAnsi" w:hAnsiTheme="minorHAnsi"/>
+                <w:sz w:val="16"/>
+                <w:szCs w:val="16"/>
+              </w:rPr>
+              <w:t xml:space="preserve"> have been produced by a professional freelancer.</w:t>
+            </w:r>
+            <w:bookmarkStart w:id="0" w:name="_GoBack"/>
+            <w:bookmarkEnd w:id="0"/>
+          </w:p>
+          <w:p>
+            <w:pPr>
+              <w:contextualSpacing/>
+              <w:rPr>
+                <w:rFonts w:asciiTheme="minorHAnsi" w:hAnsiTheme="minorHAnsi"/>
+                <w:sz w:val="16"/>
+                <w:szCs w:val="16"/>
+              </w:rPr>
+            </w:pPr>
           </w:p>
           <w:p>
             <w:pPr>
@@ -9256,7 +6977,7 @@
       </w:pPr>
     </w:p>
     <w:sectPr>
-      <w:footerReference w:type="default" r:id="rId20"/>
+      <w:footerReference w:type="default" r:id="rId15"/>
       <w:pgSz w:w="16840" w:h="11910" w:orient="landscape"/>
       <w:pgMar w:top="440" w:right="340" w:bottom="1030" w:left="460" w:header="720" w:footer="720" w:gutter="0"/>
       <w:cols w:space="720"/>
@@ -9291,13 +7012,8 @@
       <w:pStyle w:val="Footer"/>
       <w:jc w:val="right"/>
     </w:pPr>
-    <w:proofErr w:type="spellStart"/>
     <w:r>
-      <w:t>cont</w:t>
-    </w:r>
-    <w:proofErr w:type="spellEnd"/>
-    <w:r>
-      <w:t>…</w:t>
+      <w:t>cont…</w:t>
     </w:r>
   </w:p>
 </w:ftr>
@@ -14527,7 +12243,7 @@
 </file>
 
 <file path=customXml/itemProps1.xml><?xml version="1.0" encoding="utf-8"?>
-<ds:datastoreItem xmlns:ds="http://schemas.openxmlformats.org/officeDocument/2006/customXml" ds:itemID="{6FC3F195-2A9B-49DA-ABA0-6FDB9234D61E}">
+<ds:datastoreItem xmlns:ds="http://schemas.openxmlformats.org/officeDocument/2006/customXml" ds:itemID="{A43EBF56-A713-4C12-96A5-410A168E775B}">
   <ds:schemaRefs>
     <ds:schemaRef ds:uri="http://schemas.openxmlformats.org/officeDocument/2006/bibliography"/>
   </ds:schemaRefs>
